--- a/公用控件/公用控件.docx
+++ b/公用控件/公用控件.docx
@@ -3,11 +3,9 @@
 <w:document xmlns:wpc="http://schemas.microsoft.com/office/word/2010/wordprocessingCanvas" xmlns:mo="http://schemas.microsoft.com/office/mac/office/2008/main" xmlns:mc="http://schemas.openxmlformats.org/markup-compatibility/2006" xmlns:mv="urn:schemas-microsoft-com:mac:vml" xmlns:o="urn:schemas-microsoft-com:office:office" xmlns:r="http://schemas.openxmlformats.org/officeDocument/2006/relationships" xmlns:m="http://schemas.openxmlformats.org/officeDocument/2006/math" xmlns:v="urn:schemas-microsoft-com:vml" xmlns:wp14="http://schemas.microsoft.com/office/word/2010/wordprocessingDrawing" xmlns:wp="http://schemas.openxmlformats.org/drawingml/2006/wordprocessingDrawing" xmlns:w10="urn:schemas-microsoft-com:office:word" xmlns:w="http://schemas.openxmlformats.org/wordprocessingml/2006/main" xmlns:w14="http://schemas.microsoft.com/office/word/2010/wordml" xmlns:w15="http://schemas.microsoft.com/office/word/2012/wordml" xmlns:wpg="http://schemas.microsoft.com/office/word/2010/wordprocessingGroup" xmlns:wpi="http://schemas.microsoft.com/office/word/2010/wordprocessingInk" xmlns:wne="http://schemas.microsoft.com/office/word/2006/wordml" xmlns:wps="http://schemas.microsoft.com/office/word/2010/wordprocessingShape" mc:Ignorable="w14 w15 wp14">
   <w:body>
     <w:p>
-      <w:proofErr w:type="spellStart"/>
       <w:r>
         <w:t>LBSelectAddressView</w:t>
       </w:r>
-      <w:proofErr w:type="spellEnd"/>
       <w:r>
         <w:t xml:space="preserve"> </w:t>
       </w:r>
@@ -136,7 +134,6 @@
           <w:szCs w:val="28"/>
         </w:rPr>
       </w:pPr>
-      <w:proofErr w:type="spellStart"/>
       <w:r>
         <w:rPr>
           <w:rFonts w:ascii="Menlo" w:hAnsi="Menlo" w:cs="Menlo"/>
@@ -146,18 +143,7 @@
           <w:szCs w:val="28"/>
         </w:rPr>
         <w:lastRenderedPageBreak/>
-        <w:t>LBNewAlertView</w:t>
-      </w:r>
-      <w:proofErr w:type="spellEnd"/>
-      <w:r>
-        <w:rPr>
-          <w:rFonts w:ascii="Menlo" w:hAnsi="Menlo" w:cs="Menlo"/>
-          <w:color w:val="3F6E74"/>
-          <w:kern w:val="0"/>
-          <w:sz w:val="28"/>
-          <w:szCs w:val="28"/>
-        </w:rPr>
-        <w:t xml:space="preserve"> </w:t>
+        <w:t xml:space="preserve">LBNewAlertView </w:t>
       </w:r>
       <w:r>
         <w:rPr>
@@ -191,8 +177,8 @@
           <w:szCs w:val="28"/>
         </w:rPr>
         <w:drawing>
-          <wp:inline distT="0" distB="0" distL="0" distR="0" wp14:anchorId="24EEDE2E" wp14:editId="7ACE5377">
-            <wp:extent cx="3706141" cy="2084984"/>
+          <wp:inline distT="0" distB="0" distL="0" distR="0" wp14:anchorId="24EEDE2E" wp14:editId="3E0B7DF5">
+            <wp:extent cx="3477541" cy="1956380"/>
             <wp:effectExtent l="0" t="0" r="2540" b="0"/>
             <wp:docPr id="4" name="图片 4" descr="/Users/apple/Library/Containers/com.tencent.qq/Data/Library/Caches/Images/86246FC5E95D6D4A139FA52D617B9841.jpg"/>
             <wp:cNvGraphicFramePr>
@@ -223,7 +209,7 @@
                   <pic:spPr bwMode="auto">
                     <a:xfrm>
                       <a:off x="0" y="0"/>
-                      <a:ext cx="3729478" cy="2098113"/>
+                      <a:ext cx="3505492" cy="1972105"/>
                     </a:xfrm>
                     <a:prstGeom prst="rect">
                       <a:avLst/>
@@ -248,9 +234,9 @@
           <w:noProof/>
         </w:rPr>
         <w:drawing>
-          <wp:inline distT="0" distB="0" distL="0" distR="0" wp14:anchorId="5864E461" wp14:editId="319A49A9">
-            <wp:extent cx="3248941" cy="2477641"/>
-            <wp:effectExtent l="0" t="0" r="2540" b="12065"/>
+          <wp:inline distT="0" distB="0" distL="0" distR="0" wp14:anchorId="5864E461" wp14:editId="258AF1E8">
+            <wp:extent cx="2791741" cy="2128980"/>
+            <wp:effectExtent l="0" t="0" r="2540" b="5080"/>
             <wp:docPr id="5" name="图片 5" descr="/Users/apple/Library/Containers/com.tencent.qq/Data/Library/Caches/Images/E68C0E77BF805F3F724959640CE3BA5A.jpg"/>
             <wp:cNvGraphicFramePr>
               <a:graphicFrameLocks xmlns:a="http://schemas.openxmlformats.org/drawingml/2006/main" noChangeAspect="1"/>
@@ -280,7 +266,7 @@
                   <pic:spPr bwMode="auto">
                     <a:xfrm>
                       <a:off x="0" y="0"/>
-                      <a:ext cx="3260684" cy="2486596"/>
+                      <a:ext cx="2822906" cy="2152746"/>
                     </a:xfrm>
                     <a:prstGeom prst="rect">
                       <a:avLst/>
@@ -289,6 +275,57 @@
                     <a:ln>
                       <a:noFill/>
                     </a:ln>
+                  </pic:spPr>
+                </pic:pic>
+              </a:graphicData>
+            </a:graphic>
+          </wp:inline>
+        </w:drawing>
+      </w:r>
+    </w:p>
+    <w:p>
+      <w:pPr>
+        <w:rPr>
+          <w:rFonts w:hint="eastAsia"/>
+        </w:rPr>
+      </w:pPr>
+    </w:p>
+    <w:p>
+      <w:pPr>
+        <w:rPr>
+          <w:rFonts w:hint="eastAsia"/>
+        </w:rPr>
+      </w:pPr>
+      <w:r>
+        <w:drawing>
+          <wp:inline distT="0" distB="0" distL="0" distR="0" wp14:anchorId="6A2C178F" wp14:editId="11CC4BB2">
+            <wp:extent cx="3248941" cy="1613031"/>
+            <wp:effectExtent l="0" t="0" r="2540" b="0"/>
+            <wp:docPr id="13" name="图片 13"/>
+            <wp:cNvGraphicFramePr>
+              <a:graphicFrameLocks xmlns:a="http://schemas.openxmlformats.org/drawingml/2006/main" noChangeAspect="1"/>
+            </wp:cNvGraphicFramePr>
+            <a:graphic xmlns:a="http://schemas.openxmlformats.org/drawingml/2006/main">
+              <a:graphicData uri="http://schemas.openxmlformats.org/drawingml/2006/picture">
+                <pic:pic xmlns:pic="http://schemas.openxmlformats.org/drawingml/2006/picture">
+                  <pic:nvPicPr>
+                    <pic:cNvPr id="1" name=""/>
+                    <pic:cNvPicPr/>
+                  </pic:nvPicPr>
+                  <pic:blipFill>
+                    <a:blip r:embed="rId8"/>
+                    <a:stretch>
+                      <a:fillRect/>
+                    </a:stretch>
+                  </pic:blipFill>
+                  <pic:spPr>
+                    <a:xfrm>
+                      <a:off x="0" y="0"/>
+                      <a:ext cx="3257685" cy="1617372"/>
+                    </a:xfrm>
+                    <a:prstGeom prst="rect">
+                      <a:avLst/>
+                    </a:prstGeom>
                   </pic:spPr>
                 </pic:pic>
               </a:graphicData>
@@ -322,7 +359,7 @@
                     </pic:cNvPicPr>
                   </pic:nvPicPr>
                   <pic:blipFill>
-                    <a:blip r:embed="rId8">
+                    <a:blip r:embed="rId9">
                       <a:extLst>
                         <a:ext uri="{28A0092B-C50C-407E-A947-70E740481C1C}">
                           <a14:useLocalDpi xmlns:a14="http://schemas.microsoft.com/office/drawing/2010/main" val="0"/>
@@ -356,14 +393,10 @@
     </w:p>
     <w:p/>
     <w:p/>
-    <w:p/>
-    <w:p/>
-    <w:p/>
-    <w:p/>
-    <w:p/>
-    <w:p/>
-    <w:p/>
-    <w:p/>
+    <w:p>
+      <w:bookmarkStart w:id="0" w:name="_GoBack"/>
+      <w:bookmarkEnd w:id="0"/>
+    </w:p>
     <w:p>
       <w:pPr>
         <w:rPr>
@@ -374,27 +407,15 @@
           <w:szCs w:val="28"/>
         </w:rPr>
       </w:pPr>
-      <w:proofErr w:type="spellStart"/>
-      <w:r>
-        <w:rPr>
-          <w:rFonts w:ascii="Menlo" w:hAnsi="Menlo" w:cs="Menlo"/>
-          <w:color w:val="3F6E74"/>
-          <w:kern w:val="0"/>
-          <w:sz w:val="28"/>
-          <w:szCs w:val="28"/>
-        </w:rPr>
-        <w:t>LBInputView</w:t>
-      </w:r>
-      <w:proofErr w:type="spellEnd"/>
-      <w:r>
-        <w:rPr>
-          <w:rFonts w:ascii="Menlo" w:hAnsi="Menlo" w:cs="Menlo"/>
-          <w:color w:val="3F6E74"/>
-          <w:kern w:val="0"/>
-          <w:sz w:val="28"/>
-          <w:szCs w:val="28"/>
-        </w:rPr>
-        <w:t xml:space="preserve"> </w:t>
+      <w:r>
+        <w:rPr>
+          <w:rFonts w:ascii="Menlo" w:hAnsi="Menlo" w:cs="Menlo"/>
+          <w:color w:val="3F6E74"/>
+          <w:kern w:val="0"/>
+          <w:sz w:val="28"/>
+          <w:szCs w:val="28"/>
+        </w:rPr>
+        <w:t xml:space="preserve">LBInputView </w:t>
       </w:r>
       <w:r>
         <w:rPr>
@@ -462,49 +483,6 @@
             <wp:extent cx="3706141" cy="4976545"/>
             <wp:effectExtent l="0" t="0" r="2540" b="1905"/>
             <wp:docPr id="7" name="图片 7"/>
-            <wp:cNvGraphicFramePr>
-              <a:graphicFrameLocks xmlns:a="http://schemas.openxmlformats.org/drawingml/2006/main" noChangeAspect="1"/>
-            </wp:cNvGraphicFramePr>
-            <a:graphic xmlns:a="http://schemas.openxmlformats.org/drawingml/2006/main">
-              <a:graphicData uri="http://schemas.openxmlformats.org/drawingml/2006/picture">
-                <pic:pic xmlns:pic="http://schemas.openxmlformats.org/drawingml/2006/picture">
-                  <pic:nvPicPr>
-                    <pic:cNvPr id="1" name=""/>
-                    <pic:cNvPicPr/>
-                  </pic:nvPicPr>
-                  <pic:blipFill>
-                    <a:blip r:embed="rId9"/>
-                    <a:stretch>
-                      <a:fillRect/>
-                    </a:stretch>
-                  </pic:blipFill>
-                  <pic:spPr>
-                    <a:xfrm>
-                      <a:off x="0" y="0"/>
-                      <a:ext cx="3712959" cy="4985699"/>
-                    </a:xfrm>
-                    <a:prstGeom prst="rect">
-                      <a:avLst/>
-                    </a:prstGeom>
-                  </pic:spPr>
-                </pic:pic>
-              </a:graphicData>
-            </a:graphic>
-          </wp:inline>
-        </w:drawing>
-      </w:r>
-    </w:p>
-    <w:p/>
-    <w:p>
-      <w:r>
-        <w:rPr>
-          <w:noProof/>
-        </w:rPr>
-        <w:drawing>
-          <wp:inline distT="0" distB="0" distL="0" distR="0" wp14:anchorId="303C7352" wp14:editId="1A20CF82">
-            <wp:extent cx="5270500" cy="2289175"/>
-            <wp:effectExtent l="0" t="0" r="12700" b="0"/>
-            <wp:docPr id="8" name="图片 8"/>
             <wp:cNvGraphicFramePr>
               <a:graphicFrameLocks xmlns:a="http://schemas.openxmlformats.org/drawingml/2006/main" noChangeAspect="1"/>
             </wp:cNvGraphicFramePr>
@@ -524,7 +502,7 @@
                   <pic:spPr>
                     <a:xfrm>
                       <a:off x="0" y="0"/>
-                      <a:ext cx="5270500" cy="2289175"/>
+                      <a:ext cx="3712959" cy="4985699"/>
                     </a:xfrm>
                     <a:prstGeom prst="rect">
                       <a:avLst/>
@@ -538,115 +516,16 @@
       </w:r>
     </w:p>
     <w:p/>
-    <w:p/>
-    <w:p/>
-    <w:p>
-      <w:pPr>
-        <w:rPr>
-          <w:rFonts w:ascii="Menlo" w:hAnsi="Menlo" w:cs="Menlo"/>
-          <w:color w:val="3F6E74"/>
-          <w:kern w:val="0"/>
-          <w:sz w:val="28"/>
-          <w:szCs w:val="28"/>
-        </w:rPr>
-      </w:pPr>
-      <w:proofErr w:type="spellStart"/>
-      <w:r>
-        <w:rPr>
-          <w:rFonts w:ascii="Menlo" w:hAnsi="Menlo" w:cs="Menlo"/>
-          <w:color w:val="3F6E74"/>
-          <w:kern w:val="0"/>
-          <w:sz w:val="28"/>
-          <w:szCs w:val="28"/>
-        </w:rPr>
-        <w:t>MHActionSheet</w:t>
-      </w:r>
-      <w:proofErr w:type="spellEnd"/>
-      <w:r>
-        <w:rPr>
-          <w:rFonts w:ascii="Menlo" w:hAnsi="Menlo" w:cs="Menlo"/>
-          <w:color w:val="3F6E74"/>
-          <w:kern w:val="0"/>
-          <w:sz w:val="28"/>
-          <w:szCs w:val="28"/>
-        </w:rPr>
-        <w:t xml:space="preserve"> </w:t>
-      </w:r>
-      <w:r>
-        <w:rPr>
-          <w:rFonts w:ascii="Menlo" w:hAnsi="Menlo" w:cs="Menlo" w:hint="eastAsia"/>
-          <w:color w:val="3F6E74"/>
-          <w:kern w:val="0"/>
-          <w:sz w:val="28"/>
-          <w:szCs w:val="28"/>
-        </w:rPr>
-        <w:t>选择</w:t>
-      </w:r>
-      <w:r>
-        <w:rPr>
-          <w:rFonts w:ascii="Menlo" w:hAnsi="Menlo" w:cs="Menlo"/>
-          <w:color w:val="3F6E74"/>
-          <w:kern w:val="0"/>
-          <w:sz w:val="28"/>
-          <w:szCs w:val="28"/>
-        </w:rPr>
-        <w:t>框</w:t>
-      </w:r>
-      <w:r>
-        <w:rPr>
-          <w:rFonts w:ascii="Menlo" w:hAnsi="Menlo" w:cs="Menlo"/>
-          <w:color w:val="3F6E74"/>
-          <w:kern w:val="0"/>
-          <w:sz w:val="28"/>
-          <w:szCs w:val="28"/>
-        </w:rPr>
-        <w:t>(</w:t>
-      </w:r>
-      <w:r>
-        <w:rPr>
-          <w:rFonts w:ascii="Menlo" w:hAnsi="Menlo" w:cs="Menlo"/>
-          <w:color w:val="3F6E74"/>
-          <w:kern w:val="0"/>
-          <w:sz w:val="28"/>
-          <w:szCs w:val="28"/>
-        </w:rPr>
-        <w:t>从底部弹出</w:t>
-      </w:r>
-      <w:r>
-        <w:rPr>
-          <w:rFonts w:ascii="Menlo" w:hAnsi="Menlo" w:cs="Menlo"/>
-          <w:color w:val="3F6E74"/>
-          <w:kern w:val="0"/>
-          <w:sz w:val="28"/>
-          <w:szCs w:val="28"/>
-        </w:rPr>
-        <w:t>)</w:t>
-      </w:r>
-    </w:p>
-    <w:p>
-      <w:pPr>
-        <w:rPr>
-          <w:rFonts w:ascii="Menlo" w:hAnsi="Menlo" w:cs="Menlo"/>
-          <w:color w:val="3F6E74"/>
-          <w:kern w:val="0"/>
-          <w:sz w:val="28"/>
-          <w:szCs w:val="28"/>
-        </w:rPr>
-      </w:pPr>
-      <w:r>
-        <w:rPr>
-          <w:rFonts w:ascii="Menlo" w:hAnsi="Menlo" w:cs="Menlo"/>
+    <w:p>
+      <w:r>
+        <w:rPr>
           <w:noProof/>
-          <w:color w:val="3F6E74"/>
-          <w:kern w:val="0"/>
-          <w:sz w:val="28"/>
-          <w:szCs w:val="28"/>
         </w:rPr>
         <w:drawing>
-          <wp:inline distT="0" distB="0" distL="0" distR="0" wp14:anchorId="77C562F9" wp14:editId="6A72E5DD">
-            <wp:extent cx="2908300" cy="2476500"/>
-            <wp:effectExtent l="0" t="0" r="12700" b="12700"/>
-            <wp:docPr id="11" name="图片 11"/>
+          <wp:inline distT="0" distB="0" distL="0" distR="0" wp14:anchorId="303C7352" wp14:editId="1A20CF82">
+            <wp:extent cx="5270500" cy="2289175"/>
+            <wp:effectExtent l="0" t="0" r="12700" b="0"/>
+            <wp:docPr id="8" name="图片 8"/>
             <wp:cNvGraphicFramePr>
               <a:graphicFrameLocks xmlns:a="http://schemas.openxmlformats.org/drawingml/2006/main" noChangeAspect="1"/>
             </wp:cNvGraphicFramePr>
@@ -666,7 +545,7 @@
                   <pic:spPr>
                     <a:xfrm>
                       <a:off x="0" y="0"/>
-                      <a:ext cx="2908300" cy="2476500"/>
+                      <a:ext cx="5270500" cy="2289175"/>
                     </a:xfrm>
                     <a:prstGeom prst="rect">
                       <a:avLst/>
@@ -679,16 +558,104 @@
         </w:drawing>
       </w:r>
     </w:p>
-    <w:p>
-      <w:r>
-        <w:rPr>
+    <w:p/>
+    <w:p/>
+    <w:p/>
+    <w:p>
+      <w:pPr>
+        <w:rPr>
+          <w:rFonts w:ascii="Menlo" w:hAnsi="Menlo" w:cs="Menlo"/>
+          <w:color w:val="3F6E74"/>
+          <w:kern w:val="0"/>
+          <w:sz w:val="28"/>
+          <w:szCs w:val="28"/>
+        </w:rPr>
+      </w:pPr>
+      <w:r>
+        <w:rPr>
+          <w:rFonts w:ascii="Menlo" w:hAnsi="Menlo" w:cs="Menlo"/>
+          <w:color w:val="3F6E74"/>
+          <w:kern w:val="0"/>
+          <w:sz w:val="28"/>
+          <w:szCs w:val="28"/>
+        </w:rPr>
+        <w:t xml:space="preserve">MHActionSheet </w:t>
+      </w:r>
+      <w:r>
+        <w:rPr>
+          <w:rFonts w:ascii="Menlo" w:hAnsi="Menlo" w:cs="Menlo" w:hint="eastAsia"/>
+          <w:color w:val="3F6E74"/>
+          <w:kern w:val="0"/>
+          <w:sz w:val="28"/>
+          <w:szCs w:val="28"/>
+        </w:rPr>
+        <w:t>选择</w:t>
+      </w:r>
+      <w:r>
+        <w:rPr>
+          <w:rFonts w:ascii="Menlo" w:hAnsi="Menlo" w:cs="Menlo"/>
+          <w:color w:val="3F6E74"/>
+          <w:kern w:val="0"/>
+          <w:sz w:val="28"/>
+          <w:szCs w:val="28"/>
+        </w:rPr>
+        <w:t>框</w:t>
+      </w:r>
+      <w:r>
+        <w:rPr>
+          <w:rFonts w:ascii="Menlo" w:hAnsi="Menlo" w:cs="Menlo"/>
+          <w:color w:val="3F6E74"/>
+          <w:kern w:val="0"/>
+          <w:sz w:val="28"/>
+          <w:szCs w:val="28"/>
+        </w:rPr>
+        <w:t>(</w:t>
+      </w:r>
+      <w:r>
+        <w:rPr>
+          <w:rFonts w:ascii="Menlo" w:hAnsi="Menlo" w:cs="Menlo"/>
+          <w:color w:val="3F6E74"/>
+          <w:kern w:val="0"/>
+          <w:sz w:val="28"/>
+          <w:szCs w:val="28"/>
+        </w:rPr>
+        <w:t>从底部弹出</w:t>
+      </w:r>
+      <w:r>
+        <w:rPr>
+          <w:rFonts w:ascii="Menlo" w:hAnsi="Menlo" w:cs="Menlo"/>
+          <w:color w:val="3F6E74"/>
+          <w:kern w:val="0"/>
+          <w:sz w:val="28"/>
+          <w:szCs w:val="28"/>
+        </w:rPr>
+        <w:t>)</w:t>
+      </w:r>
+    </w:p>
+    <w:p>
+      <w:pPr>
+        <w:rPr>
+          <w:rFonts w:ascii="Menlo" w:hAnsi="Menlo" w:cs="Menlo"/>
+          <w:color w:val="3F6E74"/>
+          <w:kern w:val="0"/>
+          <w:sz w:val="28"/>
+          <w:szCs w:val="28"/>
+        </w:rPr>
+      </w:pPr>
+      <w:r>
+        <w:rPr>
+          <w:rFonts w:ascii="Menlo" w:hAnsi="Menlo" w:cs="Menlo"/>
           <w:noProof/>
+          <w:color w:val="3F6E74"/>
+          <w:kern w:val="0"/>
+          <w:sz w:val="28"/>
+          <w:szCs w:val="28"/>
         </w:rPr>
         <w:drawing>
-          <wp:inline distT="0" distB="0" distL="0" distR="0" wp14:anchorId="54E92F6B" wp14:editId="10CCF770">
-            <wp:extent cx="5270500" cy="3368675"/>
-            <wp:effectExtent l="0" t="0" r="12700" b="9525"/>
-            <wp:docPr id="10" name="图片 10"/>
+          <wp:inline distT="0" distB="0" distL="0" distR="0" wp14:anchorId="77C562F9" wp14:editId="6A72E5DD">
+            <wp:extent cx="2908300" cy="2476500"/>
+            <wp:effectExtent l="0" t="0" r="12700" b="12700"/>
+            <wp:docPr id="11" name="图片 11"/>
             <wp:cNvGraphicFramePr>
               <a:graphicFrameLocks xmlns:a="http://schemas.openxmlformats.org/drawingml/2006/main" noChangeAspect="1"/>
             </wp:cNvGraphicFramePr>
@@ -708,7 +675,7 @@
                   <pic:spPr>
                     <a:xfrm>
                       <a:off x="0" y="0"/>
-                      <a:ext cx="5270500" cy="3368675"/>
+                      <a:ext cx="2908300" cy="2476500"/>
                     </a:xfrm>
                     <a:prstGeom prst="rect">
                       <a:avLst/>
@@ -721,93 +688,16 @@
         </w:drawing>
       </w:r>
     </w:p>
-    <w:p/>
-    <w:p/>
-    <w:p/>
-    <w:p/>
-    <w:p/>
-    <w:p/>
-    <w:p/>
-    <w:p/>
-    <w:p/>
-    <w:p/>
-    <w:p>
-      <w:pPr>
-        <w:rPr>
-          <w:rFonts w:ascii="Menlo" w:hAnsi="Menlo" w:cs="Menlo"/>
-          <w:color w:val="3F6E74"/>
-          <w:kern w:val="0"/>
-          <w:sz w:val="28"/>
-          <w:szCs w:val="28"/>
-        </w:rPr>
-      </w:pPr>
-      <w:proofErr w:type="spellStart"/>
-      <w:r>
-        <w:rPr>
-          <w:rFonts w:ascii="Menlo" w:hAnsi="Menlo" w:cs="Menlo"/>
-          <w:color w:val="3F6E74"/>
-          <w:kern w:val="0"/>
-          <w:sz w:val="28"/>
-          <w:szCs w:val="28"/>
-        </w:rPr>
-        <w:t>LBSelectClassView</w:t>
-      </w:r>
-      <w:proofErr w:type="spellEnd"/>
-      <w:r>
-        <w:rPr>
-          <w:rFonts w:ascii="Menlo" w:hAnsi="Menlo" w:cs="Menlo"/>
-          <w:color w:val="3F6E74"/>
-          <w:kern w:val="0"/>
-          <w:sz w:val="28"/>
-          <w:szCs w:val="28"/>
-        </w:rPr>
-        <w:t xml:space="preserve"> </w:t>
-      </w:r>
-      <w:r>
-        <w:rPr>
-          <w:rFonts w:ascii="Menlo" w:hAnsi="Menlo" w:cs="Menlo" w:hint="eastAsia"/>
-          <w:color w:val="3F6E74"/>
-          <w:kern w:val="0"/>
-          <w:sz w:val="28"/>
-          <w:szCs w:val="28"/>
-        </w:rPr>
-        <w:t>选择</w:t>
-      </w:r>
-      <w:r>
-        <w:rPr>
-          <w:rFonts w:ascii="Menlo" w:hAnsi="Menlo" w:cs="Menlo"/>
-          <w:color w:val="3F6E74"/>
-          <w:kern w:val="0"/>
-          <w:sz w:val="28"/>
-          <w:szCs w:val="28"/>
-        </w:rPr>
-        <w:t>班级</w:t>
-      </w:r>
-    </w:p>
-    <w:p>
-      <w:pPr>
-        <w:rPr>
-          <w:rFonts w:ascii="Menlo" w:hAnsi="Menlo" w:cs="Menlo"/>
-          <w:color w:val="3F6E74"/>
-          <w:kern w:val="0"/>
-          <w:sz w:val="28"/>
-          <w:szCs w:val="28"/>
-        </w:rPr>
-      </w:pPr>
-      <w:r>
-        <w:rPr>
-          <w:rFonts w:ascii="Menlo" w:hAnsi="Menlo" w:cs="Menlo"/>
+    <w:p>
+      <w:r>
+        <w:rPr>
           <w:noProof/>
-          <w:color w:val="3F6E74"/>
-          <w:kern w:val="0"/>
-          <w:sz w:val="28"/>
-          <w:szCs w:val="28"/>
         </w:rPr>
         <w:drawing>
-          <wp:inline distT="0" distB="0" distL="0" distR="0" wp14:anchorId="7DE8A90F" wp14:editId="369A2A9C">
-            <wp:extent cx="2563141" cy="4556405"/>
-            <wp:effectExtent l="0" t="0" r="2540" b="0"/>
-            <wp:docPr id="15" name="图片 15"/>
+          <wp:inline distT="0" distB="0" distL="0" distR="0" wp14:anchorId="54E92F6B" wp14:editId="10CCF770">
+            <wp:extent cx="5270500" cy="3368675"/>
+            <wp:effectExtent l="0" t="0" r="12700" b="9525"/>
+            <wp:docPr id="10" name="图片 10"/>
             <wp:cNvGraphicFramePr>
               <a:graphicFrameLocks xmlns:a="http://schemas.openxmlformats.org/drawingml/2006/main" noChangeAspect="1"/>
             </wp:cNvGraphicFramePr>
@@ -827,7 +717,7 @@
                   <pic:spPr>
                     <a:xfrm>
                       <a:off x="0" y="0"/>
-                      <a:ext cx="2572926" cy="4573800"/>
+                      <a:ext cx="5270500" cy="3368675"/>
                     </a:xfrm>
                     <a:prstGeom prst="rect">
                       <a:avLst/>
@@ -840,7 +730,67 @@
         </w:drawing>
       </w:r>
     </w:p>
-    <w:p>
+    <w:p/>
+    <w:p/>
+    <w:p/>
+    <w:p/>
+    <w:p/>
+    <w:p/>
+    <w:p/>
+    <w:p/>
+    <w:p/>
+    <w:p/>
+    <w:p>
+      <w:pPr>
+        <w:rPr>
+          <w:rFonts w:ascii="Menlo" w:hAnsi="Menlo" w:cs="Menlo"/>
+          <w:color w:val="3F6E74"/>
+          <w:kern w:val="0"/>
+          <w:sz w:val="28"/>
+          <w:szCs w:val="28"/>
+        </w:rPr>
+      </w:pPr>
+      <w:r>
+        <w:rPr>
+          <w:rFonts w:ascii="Menlo" w:hAnsi="Menlo" w:cs="Menlo"/>
+          <w:color w:val="3F6E74"/>
+          <w:kern w:val="0"/>
+          <w:sz w:val="28"/>
+          <w:szCs w:val="28"/>
+        </w:rPr>
+        <w:t xml:space="preserve">LBSelectClassView </w:t>
+      </w:r>
+      <w:r>
+        <w:rPr>
+          <w:rFonts w:ascii="Menlo" w:hAnsi="Menlo" w:cs="Menlo" w:hint="eastAsia"/>
+          <w:color w:val="3F6E74"/>
+          <w:kern w:val="0"/>
+          <w:sz w:val="28"/>
+          <w:szCs w:val="28"/>
+        </w:rPr>
+        <w:t>选择</w:t>
+      </w:r>
+      <w:r>
+        <w:rPr>
+          <w:rFonts w:ascii="Menlo" w:hAnsi="Menlo" w:cs="Menlo"/>
+          <w:color w:val="3F6E74"/>
+          <w:kern w:val="0"/>
+          <w:sz w:val="28"/>
+          <w:szCs w:val="28"/>
+        </w:rPr>
+        <w:t>班级</w:t>
+      </w:r>
+    </w:p>
+    <w:p>
+      <w:pPr>
+        <w:rPr>
+          <w:rFonts w:ascii="Menlo" w:hAnsi="Menlo" w:cs="Menlo"/>
+          <w:color w:val="3F6E74"/>
+          <w:kern w:val="0"/>
+          <w:sz w:val="28"/>
+          <w:szCs w:val="28"/>
+        </w:rPr>
+      </w:pPr>
       <w:r>
         <w:rPr>
           <w:rFonts w:ascii="Menlo" w:hAnsi="Menlo" w:cs="Menlo"/>
@@ -851,10 +801,10 @@
           <w:szCs w:val="28"/>
         </w:rPr>
         <w:drawing>
-          <wp:inline distT="0" distB="0" distL="0" distR="0" wp14:anchorId="71FF7576" wp14:editId="37281738">
-            <wp:extent cx="5270500" cy="1901825"/>
-            <wp:effectExtent l="0" t="0" r="12700" b="3175"/>
-            <wp:docPr id="12" name="图片 12"/>
+          <wp:inline distT="0" distB="0" distL="0" distR="0" wp14:anchorId="7DE8A90F" wp14:editId="369A2A9C">
+            <wp:extent cx="2563141" cy="4556405"/>
+            <wp:effectExtent l="0" t="0" r="2540" b="0"/>
+            <wp:docPr id="15" name="图片 15"/>
             <wp:cNvGraphicFramePr>
               <a:graphicFrameLocks xmlns:a="http://schemas.openxmlformats.org/drawingml/2006/main" noChangeAspect="1"/>
             </wp:cNvGraphicFramePr>
@@ -874,7 +824,7 @@
                   <pic:spPr>
                     <a:xfrm>
                       <a:off x="0" y="0"/>
-                      <a:ext cx="5270500" cy="1901825"/>
+                      <a:ext cx="2572926" cy="4573800"/>
                     </a:xfrm>
                     <a:prstGeom prst="rect">
                       <a:avLst/>
@@ -888,137 +838,20 @@
       </w:r>
     </w:p>
     <w:p>
-      <w:pPr>
-        <w:rPr>
-          <w:color w:val="FF0000"/>
-        </w:rPr>
-      </w:pPr>
-      <w:r>
-        <w:rPr>
-          <w:rFonts w:hint="eastAsia"/>
-          <w:color w:val="FF0000"/>
-        </w:rPr>
-        <w:t>注意</w:t>
-      </w:r>
-      <w:r>
-        <w:rPr>
-          <w:color w:val="FF0000"/>
-        </w:rPr>
-        <w:t>:</w:t>
-      </w:r>
-      <w:r>
-        <w:rPr>
-          <w:color w:val="FF0000"/>
-        </w:rPr>
-        <w:t>页面退出</w:t>
-      </w:r>
-      <w:r>
-        <w:rPr>
-          <w:color w:val="FF0000"/>
-        </w:rPr>
-        <w:t>(</w:t>
-      </w:r>
-      <w:r>
-        <w:rPr>
-          <w:color w:val="FF0000"/>
-        </w:rPr>
-        <w:t>销毁</w:t>
-      </w:r>
-      <w:r>
-        <w:rPr>
-          <w:color w:val="FF0000"/>
-        </w:rPr>
-        <w:t>)</w:t>
-      </w:r>
-      <w:r>
-        <w:rPr>
-          <w:color w:val="FF0000"/>
-        </w:rPr>
-        <w:t>的时候要加下面的代码</w:t>
-      </w:r>
-    </w:p>
-    <w:p>
-      <w:pPr>
-        <w:rPr>
-          <w:color w:val="FF0000"/>
-        </w:rPr>
-      </w:pPr>
-      <w:r>
-        <w:rPr>
-          <w:rFonts w:hint="eastAsia"/>
-          <w:color w:val="FF0000"/>
-        </w:rPr>
-        <w:t>以下</w:t>
-      </w:r>
-      <w:proofErr w:type="spellStart"/>
-      <w:r>
-        <w:rPr>
-          <w:color w:val="FF0000"/>
-        </w:rPr>
-        <w:t>userdefault</w:t>
-      </w:r>
-      <w:proofErr w:type="spellEnd"/>
-      <w:r>
-        <w:rPr>
-          <w:color w:val="FF0000"/>
-        </w:rPr>
-        <w:t xml:space="preserve"> </w:t>
-      </w:r>
-      <w:r>
-        <w:rPr>
-          <w:rFonts w:hint="eastAsia"/>
-          <w:color w:val="FF0000"/>
-        </w:rPr>
-        <w:t>是</w:t>
-      </w:r>
-      <w:r>
-        <w:rPr>
-          <w:color w:val="FF0000"/>
-        </w:rPr>
-        <w:t>为了记录上一次选中班级的操作</w:t>
-      </w:r>
-      <w:r>
-        <w:rPr>
-          <w:color w:val="FF0000"/>
-        </w:rPr>
-        <w:t>(</w:t>
-      </w:r>
-      <w:r>
-        <w:rPr>
-          <w:rFonts w:hint="eastAsia"/>
-          <w:color w:val="FF0000"/>
-        </w:rPr>
-        <w:t>待</w:t>
-      </w:r>
-      <w:r>
-        <w:rPr>
-          <w:color w:val="FF0000"/>
-        </w:rPr>
-        <w:t>优化</w:t>
-      </w:r>
-      <w:r>
-        <w:rPr>
-          <w:color w:val="FF0000"/>
-        </w:rPr>
-        <w:t>)</w:t>
-      </w:r>
-    </w:p>
-    <w:p>
-      <w:pPr>
-        <w:rPr>
-          <w:color w:val="FF0000"/>
-        </w:rPr>
-      </w:pPr>
-      <w:r>
-        <w:rPr>
+      <w:r>
+        <w:rPr>
+          <w:rFonts w:ascii="Menlo" w:hAnsi="Menlo" w:cs="Menlo"/>
           <w:noProof/>
-          <w:color w:val="FF0000"/>
+          <w:color w:val="3F6E74"/>
+          <w:kern w:val="0"/>
+          <w:sz w:val="28"/>
+          <w:szCs w:val="28"/>
         </w:rPr>
         <w:drawing>
-          <wp:inline distT="0" distB="0" distL="0" distR="0" wp14:anchorId="508DE54E" wp14:editId="401FE65B">
-            <wp:extent cx="5270500" cy="816610"/>
-            <wp:effectExtent l="0" t="0" r="12700" b="0"/>
-            <wp:docPr id="14" name="图片 14"/>
+          <wp:inline distT="0" distB="0" distL="0" distR="0" wp14:anchorId="71FF7576" wp14:editId="37281738">
+            <wp:extent cx="5270500" cy="1901825"/>
+            <wp:effectExtent l="0" t="0" r="12700" b="3175"/>
+            <wp:docPr id="12" name="图片 12"/>
             <wp:cNvGraphicFramePr>
               <a:graphicFrameLocks xmlns:a="http://schemas.openxmlformats.org/drawingml/2006/main" noChangeAspect="1"/>
             </wp:cNvGraphicFramePr>
@@ -1038,7 +871,7 @@
                   <pic:spPr>
                     <a:xfrm>
                       <a:off x="0" y="0"/>
-                      <a:ext cx="5270500" cy="816610"/>
+                      <a:ext cx="5270500" cy="1901825"/>
                     </a:xfrm>
                     <a:prstGeom prst="rect">
                       <a:avLst/>
@@ -1054,74 +887,127 @@
     <w:p>
       <w:pPr>
         <w:rPr>
+          <w:color w:val="FF0000"/>
+        </w:rPr>
+      </w:pPr>
+      <w:r>
+        <w:rPr>
           <w:rFonts w:hint="eastAsia"/>
           <w:color w:val="FF0000"/>
         </w:rPr>
+        <w:t>注意</w:t>
+      </w:r>
+      <w:r>
+        <w:rPr>
+          <w:color w:val="FF0000"/>
+        </w:rPr>
+        <w:t>:</w:t>
+      </w:r>
+      <w:r>
+        <w:rPr>
+          <w:color w:val="FF0000"/>
+        </w:rPr>
+        <w:t>页面退出</w:t>
+      </w:r>
+      <w:r>
+        <w:rPr>
+          <w:color w:val="FF0000"/>
+        </w:rPr>
+        <w:t>(</w:t>
+      </w:r>
+      <w:r>
+        <w:rPr>
+          <w:color w:val="FF0000"/>
+        </w:rPr>
+        <w:t>销毁</w:t>
+      </w:r>
+      <w:r>
+        <w:rPr>
+          <w:color w:val="FF0000"/>
+        </w:rPr>
+        <w:t>)</w:t>
+      </w:r>
+      <w:r>
+        <w:rPr>
+          <w:color w:val="FF0000"/>
+        </w:rPr>
+        <w:t>的时候要加下面的代码</w:t>
+      </w:r>
+    </w:p>
+    <w:p>
+      <w:pPr>
+        <w:rPr>
+          <w:color w:val="FF0000"/>
+        </w:rPr>
       </w:pPr>
+      <w:r>
+        <w:rPr>
+          <w:rFonts w:hint="eastAsia"/>
+          <w:color w:val="FF0000"/>
+        </w:rPr>
+        <w:t>以下</w:t>
+      </w:r>
+      <w:r>
+        <w:rPr>
+          <w:color w:val="FF0000"/>
+        </w:rPr>
+        <w:t xml:space="preserve">userdefault </w:t>
+      </w:r>
+      <w:r>
+        <w:rPr>
+          <w:rFonts w:hint="eastAsia"/>
+          <w:color w:val="FF0000"/>
+        </w:rPr>
+        <w:t>是</w:t>
+      </w:r>
+      <w:r>
+        <w:rPr>
+          <w:color w:val="FF0000"/>
+        </w:rPr>
+        <w:t>为了记录上一次选中班级的操作</w:t>
+      </w:r>
+      <w:r>
+        <w:rPr>
+          <w:color w:val="FF0000"/>
+        </w:rPr>
+        <w:t>(</w:t>
+      </w:r>
+      <w:r>
+        <w:rPr>
+          <w:rFonts w:hint="eastAsia"/>
+          <w:color w:val="FF0000"/>
+        </w:rPr>
+        <w:t>待</w:t>
+      </w:r>
+      <w:r>
+        <w:rPr>
+          <w:color w:val="FF0000"/>
+        </w:rPr>
+        <w:t>优化</w:t>
+      </w:r>
+      <w:r>
+        <w:rPr>
+          <w:color w:val="FF0000"/>
+        </w:rPr>
+        <w:t>)</w:t>
+      </w:r>
     </w:p>
     <w:p>
       <w:pPr>
         <w:rPr>
-          <w:rFonts w:hint="eastAsia"/>
           <w:color w:val="FF0000"/>
         </w:rPr>
       </w:pPr>
-    </w:p>
-    <w:p>
-      <w:pPr>
-        <w:rPr>
-          <w:rFonts w:hint="eastAsia"/>
-          <w:color w:val="FF0000"/>
-        </w:rPr>
-      </w:pPr>
-      <w:proofErr w:type="spellStart"/>
-      <w:r>
-        <w:rPr>
-          <w:rFonts w:ascii="Menlo" w:hAnsi="Menlo" w:cs="Menlo"/>
-          <w:color w:val="3F6E74"/>
-          <w:kern w:val="0"/>
-          <w:sz w:val="28"/>
-          <w:szCs w:val="28"/>
-        </w:rPr>
-        <w:t>WXZPickDateView</w:t>
-      </w:r>
-      <w:proofErr w:type="spellEnd"/>
-      <w:r>
-        <w:rPr>
-          <w:rFonts w:ascii="Menlo" w:hAnsi="Menlo" w:cs="Menlo"/>
-          <w:color w:val="3F6E74"/>
-          <w:kern w:val="0"/>
-          <w:sz w:val="28"/>
-          <w:szCs w:val="28"/>
-        </w:rPr>
-        <w:t xml:space="preserve"> </w:t>
-      </w:r>
-      <w:r>
-        <w:rPr>
-          <w:rFonts w:ascii="Menlo" w:hAnsi="Menlo" w:cs="Menlo"/>
-          <w:color w:val="3F6E74"/>
-          <w:kern w:val="0"/>
-          <w:sz w:val="28"/>
-          <w:szCs w:val="28"/>
-        </w:rPr>
-        <w:t>选择出生日期</w:t>
-      </w:r>
-    </w:p>
-    <w:p>
-      <w:pPr>
-        <w:rPr>
-          <w:color w:val="FF0000"/>
-        </w:rPr>
-      </w:pPr>
-      <w:r>
-        <w:rPr>
+      <w:r>
+        <w:rPr>
+          <w:noProof/>
           <w:color w:val="FF0000"/>
         </w:rPr>
         <w:drawing>
-          <wp:inline distT="0" distB="0" distL="0" distR="0" wp14:anchorId="5ECE84E0" wp14:editId="1AD1570D">
-            <wp:extent cx="5270500" cy="3846830"/>
+          <wp:inline distT="0" distB="0" distL="0" distR="0" wp14:anchorId="508DE54E" wp14:editId="401FE65B">
+            <wp:extent cx="5270500" cy="816610"/>
             <wp:effectExtent l="0" t="0" r="12700" b="0"/>
-            <wp:docPr id="2" name="图片 2"/>
+            <wp:docPr id="14" name="图片 14"/>
             <wp:cNvGraphicFramePr>
               <a:graphicFrameLocks xmlns:a="http://schemas.openxmlformats.org/drawingml/2006/main" noChangeAspect="1"/>
             </wp:cNvGraphicFramePr>
@@ -1141,7 +1027,7 @@
                   <pic:spPr>
                     <a:xfrm>
                       <a:off x="0" y="0"/>
-                      <a:ext cx="5270500" cy="3846830"/>
+                      <a:ext cx="5270500" cy="816610"/>
                     </a:xfrm>
                     <a:prstGeom prst="rect">
                       <a:avLst/>
@@ -1157,7 +1043,6 @@
     <w:p>
       <w:pPr>
         <w:rPr>
-          <w:rFonts w:hint="eastAsia"/>
           <w:color w:val="FF0000"/>
         </w:rPr>
       </w:pPr>
@@ -1165,20 +1050,53 @@
     <w:p>
       <w:pPr>
         <w:rPr>
-          <w:rFonts w:hint="eastAsia"/>
           <w:color w:val="FF0000"/>
         </w:rPr>
       </w:pPr>
-      <w:bookmarkStart w:id="0" w:name="_GoBack"/>
-      <w:r>
-        <w:rPr>
+    </w:p>
+    <w:p>
+      <w:pPr>
+        <w:rPr>
+          <w:color w:val="FF0000"/>
+        </w:rPr>
+      </w:pPr>
+      <w:r>
+        <w:rPr>
+          <w:rFonts w:ascii="Menlo" w:hAnsi="Menlo" w:cs="Menlo"/>
+          <w:color w:val="3F6E74"/>
+          <w:kern w:val="0"/>
+          <w:sz w:val="28"/>
+          <w:szCs w:val="28"/>
+        </w:rPr>
+        <w:t xml:space="preserve">WXZPickDateView </w:t>
+      </w:r>
+      <w:r>
+        <w:rPr>
+          <w:rFonts w:ascii="Menlo" w:hAnsi="Menlo" w:cs="Menlo"/>
+          <w:color w:val="3F6E74"/>
+          <w:kern w:val="0"/>
+          <w:sz w:val="28"/>
+          <w:szCs w:val="28"/>
+        </w:rPr>
+        <w:t>选择出生日期</w:t>
+      </w:r>
+    </w:p>
+    <w:p>
+      <w:pPr>
+        <w:rPr>
+          <w:color w:val="FF0000"/>
+        </w:rPr>
+      </w:pPr>
+      <w:r>
+        <w:rPr>
+          <w:noProof/>
           <w:color w:val="FF0000"/>
         </w:rPr>
         <w:drawing>
-          <wp:inline distT="0" distB="0" distL="0" distR="0" wp14:anchorId="6B5CAB37" wp14:editId="7FFB35D2">
-            <wp:extent cx="5270500" cy="1333500"/>
-            <wp:effectExtent l="0" t="0" r="12700" b="12700"/>
-            <wp:docPr id="9" name="图片 9"/>
+          <wp:inline distT="0" distB="0" distL="0" distR="0" wp14:anchorId="5ECE84E0" wp14:editId="1AD1570D">
+            <wp:extent cx="5270500" cy="3846830"/>
+            <wp:effectExtent l="0" t="0" r="12700" b="0"/>
+            <wp:docPr id="2" name="图片 2"/>
             <wp:cNvGraphicFramePr>
               <a:graphicFrameLocks xmlns:a="http://schemas.openxmlformats.org/drawingml/2006/main" noChangeAspect="1"/>
             </wp:cNvGraphicFramePr>
@@ -1198,6 +1116,61 @@
                   <pic:spPr>
                     <a:xfrm>
                       <a:off x="0" y="0"/>
+                      <a:ext cx="5270500" cy="3846830"/>
+                    </a:xfrm>
+                    <a:prstGeom prst="rect">
+                      <a:avLst/>
+                    </a:prstGeom>
+                  </pic:spPr>
+                </pic:pic>
+              </a:graphicData>
+            </a:graphic>
+          </wp:inline>
+        </w:drawing>
+      </w:r>
+    </w:p>
+    <w:p>
+      <w:pPr>
+        <w:rPr>
+          <w:color w:val="FF0000"/>
+        </w:rPr>
+      </w:pPr>
+    </w:p>
+    <w:p>
+      <w:pPr>
+        <w:rPr>
+          <w:color w:val="FF0000"/>
+        </w:rPr>
+      </w:pPr>
+      <w:r>
+        <w:rPr>
+          <w:noProof/>
+          <w:color w:val="FF0000"/>
+        </w:rPr>
+        <w:drawing>
+          <wp:inline distT="0" distB="0" distL="0" distR="0" wp14:anchorId="6B5CAB37" wp14:editId="7FFB35D2">
+            <wp:extent cx="5270500" cy="1333500"/>
+            <wp:effectExtent l="0" t="0" r="12700" b="12700"/>
+            <wp:docPr id="9" name="图片 9"/>
+            <wp:cNvGraphicFramePr>
+              <a:graphicFrameLocks xmlns:a="http://schemas.openxmlformats.org/drawingml/2006/main" noChangeAspect="1"/>
+            </wp:cNvGraphicFramePr>
+            <a:graphic xmlns:a="http://schemas.openxmlformats.org/drawingml/2006/main">
+              <a:graphicData uri="http://schemas.openxmlformats.org/drawingml/2006/picture">
+                <pic:pic xmlns:pic="http://schemas.openxmlformats.org/drawingml/2006/picture">
+                  <pic:nvPicPr>
+                    <pic:cNvPr id="1" name=""/>
+                    <pic:cNvPicPr/>
+                  </pic:nvPicPr>
+                  <pic:blipFill>
+                    <a:blip r:embed="rId18"/>
+                    <a:stretch>
+                      <a:fillRect/>
+                    </a:stretch>
+                  </pic:blipFill>
+                  <pic:spPr>
+                    <a:xfrm>
+                      <a:off x="0" y="0"/>
                       <a:ext cx="5270500" cy="1333500"/>
                     </a:xfrm>
                     <a:prstGeom prst="rect">
@@ -1210,7 +1183,6 @@
           </wp:inline>
         </w:drawing>
       </w:r>
-      <w:bookmarkEnd w:id="0"/>
     </w:p>
     <w:sectPr>
       <w:pgSz w:w="11900" w:h="16840"/>

--- a/公用控件/公用控件.docx
+++ b/公用控件/公用控件.docx
@@ -283,20 +283,12 @@
         </w:drawing>
       </w:r>
     </w:p>
-    <w:p>
-      <w:pPr>
-        <w:rPr>
-          <w:rFonts w:hint="eastAsia"/>
-        </w:rPr>
-      </w:pPr>
-    </w:p>
-    <w:p>
-      <w:pPr>
-        <w:rPr>
-          <w:rFonts w:hint="eastAsia"/>
-        </w:rPr>
-      </w:pPr>
-      <w:r>
+    <w:p/>
+    <w:p>
+      <w:r>
+        <w:rPr>
+          <w:noProof/>
+        </w:rPr>
         <w:drawing>
           <wp:inline distT="0" distB="0" distL="0" distR="0" wp14:anchorId="6A2C178F" wp14:editId="11CC4BB2">
             <wp:extent cx="3248941" cy="1613031"/>
@@ -394,95 +386,60 @@
     <w:p/>
     <w:p/>
     <w:p>
-      <w:bookmarkStart w:id="0" w:name="_GoBack"/>
-      <w:bookmarkEnd w:id="0"/>
-    </w:p>
-    <w:p>
-      <w:pPr>
-        <w:rPr>
-          <w:rFonts w:ascii="Menlo" w:hAnsi="Menlo" w:cs="Menlo"/>
-          <w:color w:val="3F6E74"/>
-          <w:kern w:val="0"/>
-          <w:sz w:val="28"/>
-          <w:szCs w:val="28"/>
-        </w:rPr>
-      </w:pPr>
-      <w:r>
-        <w:rPr>
-          <w:rFonts w:ascii="Menlo" w:hAnsi="Menlo" w:cs="Menlo"/>
-          <w:color w:val="3F6E74"/>
-          <w:kern w:val="0"/>
-          <w:sz w:val="28"/>
-          <w:szCs w:val="28"/>
-        </w:rPr>
-        <w:t xml:space="preserve">LBInputView </w:t>
-      </w:r>
-      <w:r>
-        <w:rPr>
-          <w:rFonts w:ascii="Menlo" w:hAnsi="Menlo" w:cs="Menlo" w:hint="eastAsia"/>
-          <w:color w:val="3F6E74"/>
-          <w:kern w:val="0"/>
-          <w:sz w:val="28"/>
-          <w:szCs w:val="28"/>
-        </w:rPr>
-        <w:t>输入</w:t>
-      </w:r>
-      <w:r>
-        <w:rPr>
-          <w:rFonts w:ascii="Menlo" w:hAnsi="Menlo" w:cs="Menlo"/>
-          <w:color w:val="3F6E74"/>
-          <w:kern w:val="0"/>
-          <w:sz w:val="28"/>
-          <w:szCs w:val="28"/>
-        </w:rPr>
-        <w:t>框</w:t>
-      </w:r>
-      <w:r>
-        <w:rPr>
-          <w:rFonts w:ascii="Menlo" w:hAnsi="Menlo" w:cs="Menlo"/>
-          <w:color w:val="3F6E74"/>
-          <w:kern w:val="0"/>
-          <w:sz w:val="28"/>
-          <w:szCs w:val="28"/>
-        </w:rPr>
-        <w:t>(</w:t>
-      </w:r>
-      <w:r>
-        <w:rPr>
-          <w:rFonts w:ascii="Menlo" w:hAnsi="Menlo" w:cs="Menlo"/>
-          <w:color w:val="3F6E74"/>
-          <w:kern w:val="0"/>
-          <w:sz w:val="28"/>
-          <w:szCs w:val="28"/>
-        </w:rPr>
-        <w:t>从底部弹出</w:t>
-      </w:r>
-      <w:r>
-        <w:rPr>
-          <w:rFonts w:ascii="Menlo" w:hAnsi="Menlo" w:cs="Menlo"/>
-          <w:color w:val="3F6E74"/>
-          <w:kern w:val="0"/>
-          <w:sz w:val="28"/>
-          <w:szCs w:val="28"/>
-        </w:rPr>
-        <w:t>)</w:t>
-      </w:r>
-    </w:p>
-    <w:p>
-      <w:r>
-        <w:rPr>
-          <w:rFonts w:ascii="Menlo" w:hAnsi="Menlo" w:cs="Menlo"/>
-          <w:noProof/>
+      <w:pPr>
+        <w:rPr>
+          <w:rFonts w:ascii="Menlo" w:hAnsi="Menlo" w:cs="Menlo"/>
+          <w:color w:val="3F6E74"/>
+          <w:kern w:val="0"/>
+          <w:sz w:val="28"/>
+          <w:szCs w:val="28"/>
+        </w:rPr>
+      </w:pPr>
+      <w:r>
+        <w:rPr>
+          <w:rFonts w:ascii="Menlo" w:hAnsi="Menlo" w:cs="Menlo"/>
+          <w:color w:val="3F6E74"/>
+          <w:kern w:val="0"/>
+          <w:sz w:val="28"/>
+          <w:szCs w:val="28"/>
+        </w:rPr>
+        <w:t>LBInputAlertView</w:t>
+      </w:r>
+      <w:r>
+        <w:rPr>
+          <w:rFonts w:ascii="Menlo" w:hAnsi="Menlo" w:cs="Menlo"/>
+          <w:color w:val="3F6E74"/>
+          <w:kern w:val="0"/>
+          <w:sz w:val="28"/>
+          <w:szCs w:val="28"/>
+        </w:rPr>
+        <w:t xml:space="preserve"> </w:t>
+      </w:r>
+      <w:r>
+        <w:rPr>
+          <w:rFonts w:ascii="Menlo" w:hAnsi="Menlo" w:cs="Menlo"/>
+          <w:color w:val="3F6E74"/>
+          <w:kern w:val="0"/>
+          <w:sz w:val="28"/>
+          <w:szCs w:val="28"/>
+        </w:rPr>
+        <w:t>带输入框的弹窗</w:t>
+      </w:r>
+    </w:p>
+    <w:p>
+      <w:r>
+        <w:rPr>
+          <w:rFonts w:ascii="Menlo" w:hAnsi="Menlo" w:cs="Menlo"/>
           <w:color w:val="3F6E74"/>
           <w:kern w:val="0"/>
           <w:sz w:val="28"/>
           <w:szCs w:val="28"/>
         </w:rPr>
         <w:drawing>
-          <wp:inline distT="0" distB="0" distL="0" distR="0" wp14:anchorId="50A1A147" wp14:editId="63B4F589">
-            <wp:extent cx="3706141" cy="4976545"/>
-            <wp:effectExtent l="0" t="0" r="2540" b="1905"/>
-            <wp:docPr id="7" name="图片 7"/>
+          <wp:inline distT="0" distB="0" distL="0" distR="0" wp14:anchorId="4F6DC979" wp14:editId="41D7134E">
+            <wp:extent cx="3746500" cy="2641600"/>
+            <wp:effectExtent l="0" t="0" r="12700" b="0"/>
+            <wp:docPr id="16" name="图片 16"/>
             <wp:cNvGraphicFramePr>
               <a:graphicFrameLocks xmlns:a="http://schemas.openxmlformats.org/drawingml/2006/main" noChangeAspect="1"/>
             </wp:cNvGraphicFramePr>
@@ -502,7 +459,7 @@
                   <pic:spPr>
                     <a:xfrm>
                       <a:off x="0" y="0"/>
-                      <a:ext cx="3712959" cy="4985699"/>
+                      <a:ext cx="3746500" cy="2641600"/>
                     </a:xfrm>
                     <a:prstGeom prst="rect">
                       <a:avLst/>
@@ -515,17 +472,33 @@
         </w:drawing>
       </w:r>
     </w:p>
-    <w:p/>
-    <w:p>
-      <w:r>
-        <w:rPr>
-          <w:noProof/>
+    <w:p>
+      <w:pPr>
+        <w:rPr>
+          <w:rFonts w:hint="eastAsia"/>
+        </w:rPr>
+      </w:pPr>
+    </w:p>
+    <w:p>
+      <w:pPr>
+        <w:ind w:firstLine="560"/>
+        <w:rPr>
+          <w:rFonts w:hint="eastAsia"/>
+        </w:rPr>
+      </w:pPr>
+      <w:r>
+        <w:rPr>
+          <w:rFonts w:ascii="Menlo" w:hAnsi="Menlo" w:cs="Menlo"/>
+          <w:color w:val="3F6E74"/>
+          <w:kern w:val="0"/>
+          <w:sz w:val="28"/>
+          <w:szCs w:val="28"/>
         </w:rPr>
         <w:drawing>
-          <wp:inline distT="0" distB="0" distL="0" distR="0" wp14:anchorId="303C7352" wp14:editId="1A20CF82">
-            <wp:extent cx="5270500" cy="2289175"/>
-            <wp:effectExtent l="0" t="0" r="12700" b="0"/>
-            <wp:docPr id="8" name="图片 8"/>
+          <wp:inline distT="0" distB="0" distL="0" distR="0" wp14:anchorId="0A6335EB" wp14:editId="38C209C0">
+            <wp:extent cx="5270500" cy="2253615"/>
+            <wp:effectExtent l="0" t="0" r="12700" b="6985"/>
+            <wp:docPr id="17" name="图片 17"/>
             <wp:cNvGraphicFramePr>
               <a:graphicFrameLocks xmlns:a="http://schemas.openxmlformats.org/drawingml/2006/main" noChangeAspect="1"/>
             </wp:cNvGraphicFramePr>
@@ -545,7 +518,7 @@
                   <pic:spPr>
                     <a:xfrm>
                       <a:off x="0" y="0"/>
-                      <a:ext cx="5270500" cy="2289175"/>
+                      <a:ext cx="5270500" cy="2253615"/>
                     </a:xfrm>
                     <a:prstGeom prst="rect">
                       <a:avLst/>
@@ -558,28 +531,131 @@
         </w:drawing>
       </w:r>
     </w:p>
-    <w:p/>
-    <w:p/>
-    <w:p/>
-    <w:p>
-      <w:pPr>
-        <w:rPr>
-          <w:rFonts w:ascii="Menlo" w:hAnsi="Menlo" w:cs="Menlo"/>
-          <w:color w:val="3F6E74"/>
-          <w:kern w:val="0"/>
-          <w:sz w:val="28"/>
-          <w:szCs w:val="28"/>
-        </w:rPr>
-      </w:pPr>
-      <w:r>
-        <w:rPr>
-          <w:rFonts w:ascii="Menlo" w:hAnsi="Menlo" w:cs="Menlo"/>
-          <w:color w:val="3F6E74"/>
-          <w:kern w:val="0"/>
-          <w:sz w:val="28"/>
-          <w:szCs w:val="28"/>
-        </w:rPr>
-        <w:t xml:space="preserve">MHActionSheet </w:t>
+    <w:p>
+      <w:pPr>
+        <w:rPr>
+          <w:rFonts w:hint="eastAsia"/>
+        </w:rPr>
+      </w:pPr>
+    </w:p>
+    <w:p/>
+    <w:p>
+      <w:pPr>
+        <w:rPr>
+          <w:rFonts w:hint="eastAsia"/>
+        </w:rPr>
+      </w:pPr>
+    </w:p>
+    <w:p>
+      <w:pPr>
+        <w:rPr>
+          <w:rFonts w:hint="eastAsia"/>
+        </w:rPr>
+      </w:pPr>
+    </w:p>
+    <w:p>
+      <w:pPr>
+        <w:rPr>
+          <w:rFonts w:hint="eastAsia"/>
+        </w:rPr>
+      </w:pPr>
+    </w:p>
+    <w:p>
+      <w:pPr>
+        <w:rPr>
+          <w:rFonts w:hint="eastAsia"/>
+        </w:rPr>
+      </w:pPr>
+    </w:p>
+    <w:p>
+      <w:pPr>
+        <w:rPr>
+          <w:rFonts w:hint="eastAsia"/>
+        </w:rPr>
+      </w:pPr>
+    </w:p>
+    <w:p>
+      <w:pPr>
+        <w:rPr>
+          <w:rFonts w:hint="eastAsia"/>
+        </w:rPr>
+      </w:pPr>
+    </w:p>
+    <w:p>
+      <w:pPr>
+        <w:rPr>
+          <w:rFonts w:hint="eastAsia"/>
+        </w:rPr>
+      </w:pPr>
+    </w:p>
+    <w:p>
+      <w:pPr>
+        <w:rPr>
+          <w:rFonts w:hint="eastAsia"/>
+        </w:rPr>
+      </w:pPr>
+    </w:p>
+    <w:p>
+      <w:pPr>
+        <w:rPr>
+          <w:rFonts w:hint="eastAsia"/>
+        </w:rPr>
+      </w:pPr>
+    </w:p>
+    <w:p>
+      <w:pPr>
+        <w:rPr>
+          <w:rFonts w:hint="eastAsia"/>
+        </w:rPr>
+      </w:pPr>
+    </w:p>
+    <w:p>
+      <w:pPr>
+        <w:rPr>
+          <w:rFonts w:hint="eastAsia"/>
+        </w:rPr>
+      </w:pPr>
+    </w:p>
+    <w:p>
+      <w:pPr>
+        <w:rPr>
+          <w:rFonts w:hint="eastAsia"/>
+        </w:rPr>
+      </w:pPr>
+    </w:p>
+    <w:p>
+      <w:pPr>
+        <w:rPr>
+          <w:rFonts w:hint="eastAsia"/>
+        </w:rPr>
+      </w:pPr>
+    </w:p>
+    <w:p>
+      <w:pPr>
+        <w:rPr>
+          <w:rFonts w:hint="eastAsia"/>
+        </w:rPr>
+      </w:pPr>
+    </w:p>
+    <w:p>
+      <w:pPr>
+        <w:rPr>
+          <w:rFonts w:ascii="Menlo" w:hAnsi="Menlo" w:cs="Menlo"/>
+          <w:color w:val="3F6E74"/>
+          <w:kern w:val="0"/>
+          <w:sz w:val="28"/>
+          <w:szCs w:val="28"/>
+        </w:rPr>
+      </w:pPr>
+      <w:r>
+        <w:rPr>
+          <w:rFonts w:ascii="Menlo" w:hAnsi="Menlo" w:cs="Menlo"/>
+          <w:color w:val="3F6E74"/>
+          <w:kern w:val="0"/>
+          <w:sz w:val="28"/>
+          <w:szCs w:val="28"/>
+        </w:rPr>
+        <w:t xml:space="preserve">LBInputView </w:t>
       </w:r>
       <w:r>
         <w:rPr>
@@ -589,7 +665,7 @@
           <w:sz w:val="28"/>
           <w:szCs w:val="28"/>
         </w:rPr>
-        <w:t>选择</w:t>
+        <w:t>输入</w:t>
       </w:r>
       <w:r>
         <w:rPr>
@@ -633,15 +709,6 @@
       </w:r>
     </w:p>
     <w:p>
-      <w:pPr>
-        <w:rPr>
-          <w:rFonts w:ascii="Menlo" w:hAnsi="Menlo" w:cs="Menlo"/>
-          <w:color w:val="3F6E74"/>
-          <w:kern w:val="0"/>
-          <w:sz w:val="28"/>
-          <w:szCs w:val="28"/>
-        </w:rPr>
-      </w:pPr>
       <w:r>
         <w:rPr>
           <w:rFonts w:ascii="Menlo" w:hAnsi="Menlo" w:cs="Menlo"/>
@@ -652,10 +719,10 @@
           <w:szCs w:val="28"/>
         </w:rPr>
         <w:drawing>
-          <wp:inline distT="0" distB="0" distL="0" distR="0" wp14:anchorId="77C562F9" wp14:editId="6A72E5DD">
-            <wp:extent cx="2908300" cy="2476500"/>
-            <wp:effectExtent l="0" t="0" r="12700" b="12700"/>
-            <wp:docPr id="11" name="图片 11"/>
+          <wp:inline distT="0" distB="0" distL="0" distR="0" wp14:anchorId="50A1A147" wp14:editId="63B4F589">
+            <wp:extent cx="3706141" cy="4976545"/>
+            <wp:effectExtent l="0" t="0" r="2540" b="1905"/>
+            <wp:docPr id="7" name="图片 7"/>
             <wp:cNvGraphicFramePr>
               <a:graphicFrameLocks xmlns:a="http://schemas.openxmlformats.org/drawingml/2006/main" noChangeAspect="1"/>
             </wp:cNvGraphicFramePr>
@@ -675,7 +742,7 @@
                   <pic:spPr>
                     <a:xfrm>
                       <a:off x="0" y="0"/>
-                      <a:ext cx="2908300" cy="2476500"/>
+                      <a:ext cx="3712959" cy="4985699"/>
                     </a:xfrm>
                     <a:prstGeom prst="rect">
                       <a:avLst/>
@@ -688,16 +755,17 @@
         </w:drawing>
       </w:r>
     </w:p>
+    <w:p/>
     <w:p>
       <w:r>
         <w:rPr>
           <w:noProof/>
         </w:rPr>
         <w:drawing>
-          <wp:inline distT="0" distB="0" distL="0" distR="0" wp14:anchorId="54E92F6B" wp14:editId="10CCF770">
-            <wp:extent cx="5270500" cy="3368675"/>
-            <wp:effectExtent l="0" t="0" r="12700" b="9525"/>
-            <wp:docPr id="10" name="图片 10"/>
+          <wp:inline distT="0" distB="0" distL="0" distR="0" wp14:anchorId="303C7352" wp14:editId="1A20CF82">
+            <wp:extent cx="5270500" cy="2289175"/>
+            <wp:effectExtent l="0" t="0" r="12700" b="0"/>
+            <wp:docPr id="8" name="图片 8"/>
             <wp:cNvGraphicFramePr>
               <a:graphicFrameLocks xmlns:a="http://schemas.openxmlformats.org/drawingml/2006/main" noChangeAspect="1"/>
             </wp:cNvGraphicFramePr>
@@ -717,7 +785,7 @@
                   <pic:spPr>
                     <a:xfrm>
                       <a:off x="0" y="0"/>
-                      <a:ext cx="5270500" cy="3368675"/>
+                      <a:ext cx="5270500" cy="2289175"/>
                     </a:xfrm>
                     <a:prstGeom prst="rect">
                       <a:avLst/>
@@ -733,32 +801,25 @@
     <w:p/>
     <w:p/>
     <w:p/>
-    <w:p/>
-    <w:p/>
-    <w:p/>
-    <w:p/>
-    <w:p/>
-    <w:p/>
-    <w:p/>
-    <w:p>
-      <w:pPr>
-        <w:rPr>
-          <w:rFonts w:ascii="Menlo" w:hAnsi="Menlo" w:cs="Menlo"/>
-          <w:color w:val="3F6E74"/>
-          <w:kern w:val="0"/>
-          <w:sz w:val="28"/>
-          <w:szCs w:val="28"/>
-        </w:rPr>
-      </w:pPr>
-      <w:r>
-        <w:rPr>
-          <w:rFonts w:ascii="Menlo" w:hAnsi="Menlo" w:cs="Menlo"/>
-          <w:color w:val="3F6E74"/>
-          <w:kern w:val="0"/>
-          <w:sz w:val="28"/>
-          <w:szCs w:val="28"/>
-        </w:rPr>
-        <w:t xml:space="preserve">LBSelectClassView </w:t>
+    <w:p>
+      <w:pPr>
+        <w:rPr>
+          <w:rFonts w:ascii="Menlo" w:hAnsi="Menlo" w:cs="Menlo"/>
+          <w:color w:val="3F6E74"/>
+          <w:kern w:val="0"/>
+          <w:sz w:val="28"/>
+          <w:szCs w:val="28"/>
+        </w:rPr>
+      </w:pPr>
+      <w:r>
+        <w:rPr>
+          <w:rFonts w:ascii="Menlo" w:hAnsi="Menlo" w:cs="Menlo"/>
+          <w:color w:val="3F6E74"/>
+          <w:kern w:val="0"/>
+          <w:sz w:val="28"/>
+          <w:szCs w:val="28"/>
+        </w:rPr>
+        <w:t xml:space="preserve">MHActionSheet </w:t>
       </w:r>
       <w:r>
         <w:rPr>
@@ -778,7 +839,37 @@
           <w:sz w:val="28"/>
           <w:szCs w:val="28"/>
         </w:rPr>
-        <w:t>班级</w:t>
+        <w:t>框</w:t>
+      </w:r>
+      <w:r>
+        <w:rPr>
+          <w:rFonts w:ascii="Menlo" w:hAnsi="Menlo" w:cs="Menlo"/>
+          <w:color w:val="3F6E74"/>
+          <w:kern w:val="0"/>
+          <w:sz w:val="28"/>
+          <w:szCs w:val="28"/>
+        </w:rPr>
+        <w:t>(</w:t>
+      </w:r>
+      <w:r>
+        <w:rPr>
+          <w:rFonts w:ascii="Menlo" w:hAnsi="Menlo" w:cs="Menlo"/>
+          <w:color w:val="3F6E74"/>
+          <w:kern w:val="0"/>
+          <w:sz w:val="28"/>
+          <w:szCs w:val="28"/>
+        </w:rPr>
+        <w:t>从底部弹出</w:t>
+      </w:r>
+      <w:r>
+        <w:rPr>
+          <w:rFonts w:ascii="Menlo" w:hAnsi="Menlo" w:cs="Menlo"/>
+          <w:color w:val="3F6E74"/>
+          <w:kern w:val="0"/>
+          <w:sz w:val="28"/>
+          <w:szCs w:val="28"/>
+        </w:rPr>
+        <w:t>)</w:t>
       </w:r>
     </w:p>
     <w:p>
@@ -801,10 +892,10 @@
           <w:szCs w:val="28"/>
         </w:rPr>
         <w:drawing>
-          <wp:inline distT="0" distB="0" distL="0" distR="0" wp14:anchorId="7DE8A90F" wp14:editId="369A2A9C">
-            <wp:extent cx="2563141" cy="4556405"/>
-            <wp:effectExtent l="0" t="0" r="2540" b="0"/>
-            <wp:docPr id="15" name="图片 15"/>
+          <wp:inline distT="0" distB="0" distL="0" distR="0" wp14:anchorId="77C562F9" wp14:editId="6A72E5DD">
+            <wp:extent cx="2908300" cy="2476500"/>
+            <wp:effectExtent l="0" t="0" r="12700" b="12700"/>
+            <wp:docPr id="11" name="图片 11"/>
             <wp:cNvGraphicFramePr>
               <a:graphicFrameLocks xmlns:a="http://schemas.openxmlformats.org/drawingml/2006/main" noChangeAspect="1"/>
             </wp:cNvGraphicFramePr>
@@ -824,7 +915,7 @@
                   <pic:spPr>
                     <a:xfrm>
                       <a:off x="0" y="0"/>
-                      <a:ext cx="2572926" cy="4573800"/>
+                      <a:ext cx="2908300" cy="2476500"/>
                     </a:xfrm>
                     <a:prstGeom prst="rect">
                       <a:avLst/>
@@ -840,18 +931,13 @@
     <w:p>
       <w:r>
         <w:rPr>
-          <w:rFonts w:ascii="Menlo" w:hAnsi="Menlo" w:cs="Menlo"/>
           <w:noProof/>
-          <w:color w:val="3F6E74"/>
-          <w:kern w:val="0"/>
-          <w:sz w:val="28"/>
-          <w:szCs w:val="28"/>
         </w:rPr>
         <w:drawing>
-          <wp:inline distT="0" distB="0" distL="0" distR="0" wp14:anchorId="71FF7576" wp14:editId="37281738">
-            <wp:extent cx="5270500" cy="1901825"/>
-            <wp:effectExtent l="0" t="0" r="12700" b="3175"/>
-            <wp:docPr id="12" name="图片 12"/>
+          <wp:inline distT="0" distB="0" distL="0" distR="0" wp14:anchorId="54E92F6B" wp14:editId="10CCF770">
+            <wp:extent cx="5270500" cy="3368675"/>
+            <wp:effectExtent l="0" t="0" r="12700" b="9525"/>
+            <wp:docPr id="10" name="图片 10"/>
             <wp:cNvGraphicFramePr>
               <a:graphicFrameLocks xmlns:a="http://schemas.openxmlformats.org/drawingml/2006/main" noChangeAspect="1"/>
             </wp:cNvGraphicFramePr>
@@ -871,7 +957,7 @@
                   <pic:spPr>
                     <a:xfrm>
                       <a:off x="0" y="0"/>
-                      <a:ext cx="5270500" cy="1901825"/>
+                      <a:ext cx="5270500" cy="3368675"/>
                     </a:xfrm>
                     <a:prstGeom prst="rect">
                       <a:avLst/>
@@ -884,130 +970,81 @@
         </w:drawing>
       </w:r>
     </w:p>
-    <w:p>
-      <w:pPr>
-        <w:rPr>
-          <w:color w:val="FF0000"/>
-        </w:rPr>
-      </w:pPr>
-      <w:r>
-        <w:rPr>
-          <w:rFonts w:hint="eastAsia"/>
-          <w:color w:val="FF0000"/>
-        </w:rPr>
-        <w:t>注意</w:t>
-      </w:r>
-      <w:r>
-        <w:rPr>
-          <w:color w:val="FF0000"/>
-        </w:rPr>
-        <w:t>:</w:t>
-      </w:r>
-      <w:r>
-        <w:rPr>
-          <w:color w:val="FF0000"/>
-        </w:rPr>
-        <w:t>页面退出</w:t>
-      </w:r>
-      <w:r>
-        <w:rPr>
-          <w:color w:val="FF0000"/>
-        </w:rPr>
-        <w:t>(</w:t>
-      </w:r>
-      <w:r>
-        <w:rPr>
-          <w:color w:val="FF0000"/>
-        </w:rPr>
-        <w:t>销毁</w:t>
-      </w:r>
-      <w:r>
-        <w:rPr>
-          <w:color w:val="FF0000"/>
-        </w:rPr>
-        <w:t>)</w:t>
-      </w:r>
-      <w:r>
-        <w:rPr>
-          <w:color w:val="FF0000"/>
-        </w:rPr>
-        <w:t>的时候要加下面的代码</w:t>
-      </w:r>
-    </w:p>
-    <w:p>
-      <w:pPr>
-        <w:rPr>
-          <w:color w:val="FF0000"/>
-        </w:rPr>
-      </w:pPr>
-      <w:r>
-        <w:rPr>
-          <w:rFonts w:hint="eastAsia"/>
-          <w:color w:val="FF0000"/>
-        </w:rPr>
-        <w:t>以下</w:t>
-      </w:r>
-      <w:r>
-        <w:rPr>
-          <w:color w:val="FF0000"/>
-        </w:rPr>
-        <w:t xml:space="preserve">userdefault </w:t>
-      </w:r>
-      <w:r>
-        <w:rPr>
-          <w:rFonts w:hint="eastAsia"/>
-          <w:color w:val="FF0000"/>
-        </w:rPr>
-        <w:t>是</w:t>
-      </w:r>
-      <w:r>
-        <w:rPr>
-          <w:color w:val="FF0000"/>
-        </w:rPr>
-        <w:t>为了记录上一次选中班级的操作</w:t>
-      </w:r>
-      <w:r>
-        <w:rPr>
-          <w:color w:val="FF0000"/>
-        </w:rPr>
-        <w:t>(</w:t>
-      </w:r>
-      <w:r>
-        <w:rPr>
-          <w:rFonts w:hint="eastAsia"/>
-          <w:color w:val="FF0000"/>
-        </w:rPr>
-        <w:t>待</w:t>
-      </w:r>
-      <w:r>
-        <w:rPr>
-          <w:color w:val="FF0000"/>
-        </w:rPr>
-        <w:t>优化</w:t>
-      </w:r>
-      <w:r>
-        <w:rPr>
-          <w:color w:val="FF0000"/>
-        </w:rPr>
-        <w:t>)</w:t>
-      </w:r>
-    </w:p>
-    <w:p>
-      <w:pPr>
-        <w:rPr>
-          <w:color w:val="FF0000"/>
-        </w:rPr>
-      </w:pPr>
-      <w:r>
-        <w:rPr>
+    <w:p/>
+    <w:p/>
+    <w:p/>
+    <w:p/>
+    <w:p/>
+    <w:p/>
+    <w:p/>
+    <w:p/>
+    <w:p/>
+    <w:p/>
+    <w:p>
+      <w:pPr>
+        <w:rPr>
+          <w:rFonts w:ascii="Menlo" w:hAnsi="Menlo" w:cs="Menlo"/>
+          <w:color w:val="3F6E74"/>
+          <w:kern w:val="0"/>
+          <w:sz w:val="28"/>
+          <w:szCs w:val="28"/>
+        </w:rPr>
+      </w:pPr>
+      <w:r>
+        <w:rPr>
+          <w:rFonts w:ascii="Menlo" w:hAnsi="Menlo" w:cs="Menlo"/>
+          <w:color w:val="3F6E74"/>
+          <w:kern w:val="0"/>
+          <w:sz w:val="28"/>
+          <w:szCs w:val="28"/>
+        </w:rPr>
+        <w:t xml:space="preserve">LBSelectClassView </w:t>
+      </w:r>
+      <w:r>
+        <w:rPr>
+          <w:rFonts w:ascii="Menlo" w:hAnsi="Menlo" w:cs="Menlo" w:hint="eastAsia"/>
+          <w:color w:val="3F6E74"/>
+          <w:kern w:val="0"/>
+          <w:sz w:val="28"/>
+          <w:szCs w:val="28"/>
+        </w:rPr>
+        <w:t>选择</w:t>
+      </w:r>
+      <w:r>
+        <w:rPr>
+          <w:rFonts w:ascii="Menlo" w:hAnsi="Menlo" w:cs="Menlo"/>
+          <w:color w:val="3F6E74"/>
+          <w:kern w:val="0"/>
+          <w:sz w:val="28"/>
+          <w:szCs w:val="28"/>
+        </w:rPr>
+        <w:t>班级</w:t>
+      </w:r>
+    </w:p>
+    <w:p>
+      <w:pPr>
+        <w:rPr>
+          <w:rFonts w:ascii="Menlo" w:hAnsi="Menlo" w:cs="Menlo"/>
+          <w:color w:val="3F6E74"/>
+          <w:kern w:val="0"/>
+          <w:sz w:val="28"/>
+          <w:szCs w:val="28"/>
+        </w:rPr>
+      </w:pPr>
+      <w:r>
+        <w:rPr>
+          <w:rFonts w:ascii="Menlo" w:hAnsi="Menlo" w:cs="Menlo"/>
           <w:noProof/>
-          <w:color w:val="FF0000"/>
+          <w:color w:val="3F6E74"/>
+          <w:kern w:val="0"/>
+          <w:sz w:val="28"/>
+          <w:szCs w:val="28"/>
         </w:rPr>
         <w:drawing>
-          <wp:inline distT="0" distB="0" distL="0" distR="0" wp14:anchorId="508DE54E" wp14:editId="401FE65B">
-            <wp:extent cx="5270500" cy="816610"/>
-            <wp:effectExtent l="0" t="0" r="12700" b="0"/>
-            <wp:docPr id="14" name="图片 14"/>
+          <wp:inline distT="0" distB="0" distL="0" distR="0" wp14:anchorId="7DE8A90F" wp14:editId="369A2A9C">
+            <wp:extent cx="2563141" cy="4556405"/>
+            <wp:effectExtent l="0" t="0" r="2540" b="0"/>
+            <wp:docPr id="15" name="图片 15"/>
             <wp:cNvGraphicFramePr>
               <a:graphicFrameLocks xmlns:a="http://schemas.openxmlformats.org/drawingml/2006/main" noChangeAspect="1"/>
             </wp:cNvGraphicFramePr>
@@ -1027,7 +1064,7 @@
                   <pic:spPr>
                     <a:xfrm>
                       <a:off x="0" y="0"/>
-                      <a:ext cx="5270500" cy="816610"/>
+                      <a:ext cx="2572926" cy="4573800"/>
                     </a:xfrm>
                     <a:prstGeom prst="rect">
                       <a:avLst/>
@@ -1041,62 +1078,20 @@
       </w:r>
     </w:p>
     <w:p>
-      <w:pPr>
-        <w:rPr>
-          <w:color w:val="FF0000"/>
-        </w:rPr>
-      </w:pPr>
-    </w:p>
-    <w:p>
-      <w:pPr>
-        <w:rPr>
-          <w:color w:val="FF0000"/>
-        </w:rPr>
-      </w:pPr>
-    </w:p>
-    <w:p>
-      <w:pPr>
-        <w:rPr>
-          <w:color w:val="FF0000"/>
-        </w:rPr>
-      </w:pPr>
-      <w:r>
-        <w:rPr>
-          <w:rFonts w:ascii="Menlo" w:hAnsi="Menlo" w:cs="Menlo"/>
-          <w:color w:val="3F6E74"/>
-          <w:kern w:val="0"/>
-          <w:sz w:val="28"/>
-          <w:szCs w:val="28"/>
-        </w:rPr>
-        <w:t xml:space="preserve">WXZPickDateView </w:t>
-      </w:r>
-      <w:r>
-        <w:rPr>
-          <w:rFonts w:ascii="Menlo" w:hAnsi="Menlo" w:cs="Menlo"/>
-          <w:color w:val="3F6E74"/>
-          <w:kern w:val="0"/>
-          <w:sz w:val="28"/>
-          <w:szCs w:val="28"/>
-        </w:rPr>
-        <w:t>选择出生日期</w:t>
-      </w:r>
-    </w:p>
-    <w:p>
-      <w:pPr>
-        <w:rPr>
-          <w:color w:val="FF0000"/>
-        </w:rPr>
-      </w:pPr>
-      <w:r>
-        <w:rPr>
+      <w:r>
+        <w:rPr>
+          <w:rFonts w:ascii="Menlo" w:hAnsi="Menlo" w:cs="Menlo"/>
           <w:noProof/>
-          <w:color w:val="FF0000"/>
+          <w:color w:val="3F6E74"/>
+          <w:kern w:val="0"/>
+          <w:sz w:val="28"/>
+          <w:szCs w:val="28"/>
         </w:rPr>
         <w:drawing>
-          <wp:inline distT="0" distB="0" distL="0" distR="0" wp14:anchorId="5ECE84E0" wp14:editId="1AD1570D">
-            <wp:extent cx="5270500" cy="3846830"/>
-            <wp:effectExtent l="0" t="0" r="12700" b="0"/>
-            <wp:docPr id="2" name="图片 2"/>
+          <wp:inline distT="0" distB="0" distL="0" distR="0" wp14:anchorId="71FF7576" wp14:editId="37281738">
+            <wp:extent cx="5270500" cy="1901825"/>
+            <wp:effectExtent l="0" t="0" r="12700" b="3175"/>
+            <wp:docPr id="12" name="图片 12"/>
             <wp:cNvGraphicFramePr>
               <a:graphicFrameLocks xmlns:a="http://schemas.openxmlformats.org/drawingml/2006/main" noChangeAspect="1"/>
             </wp:cNvGraphicFramePr>
@@ -1116,7 +1111,7 @@
                   <pic:spPr>
                     <a:xfrm>
                       <a:off x="0" y="0"/>
-                      <a:ext cx="5270500" cy="3846830"/>
+                      <a:ext cx="5270500" cy="1901825"/>
                     </a:xfrm>
                     <a:prstGeom prst="rect">
                       <a:avLst/>
@@ -1135,6 +1130,107 @@
           <w:color w:val="FF0000"/>
         </w:rPr>
       </w:pPr>
+      <w:r>
+        <w:rPr>
+          <w:rFonts w:hint="eastAsia"/>
+          <w:color w:val="FF0000"/>
+        </w:rPr>
+        <w:t>注意</w:t>
+      </w:r>
+      <w:r>
+        <w:rPr>
+          <w:color w:val="FF0000"/>
+        </w:rPr>
+        <w:t>:</w:t>
+      </w:r>
+      <w:r>
+        <w:rPr>
+          <w:color w:val="FF0000"/>
+        </w:rPr>
+        <w:t>页面退出</w:t>
+      </w:r>
+      <w:r>
+        <w:rPr>
+          <w:color w:val="FF0000"/>
+        </w:rPr>
+        <w:t>(</w:t>
+      </w:r>
+      <w:r>
+        <w:rPr>
+          <w:color w:val="FF0000"/>
+        </w:rPr>
+        <w:t>销毁</w:t>
+      </w:r>
+      <w:r>
+        <w:rPr>
+          <w:color w:val="FF0000"/>
+        </w:rPr>
+        <w:t>)</w:t>
+      </w:r>
+      <w:r>
+        <w:rPr>
+          <w:color w:val="FF0000"/>
+        </w:rPr>
+        <w:t>的时候要加下面的代码</w:t>
+      </w:r>
+    </w:p>
+    <w:p>
+      <w:pPr>
+        <w:rPr>
+          <w:color w:val="FF0000"/>
+        </w:rPr>
+      </w:pPr>
+      <w:r>
+        <w:rPr>
+          <w:rFonts w:hint="eastAsia"/>
+          <w:color w:val="FF0000"/>
+        </w:rPr>
+        <w:t>以下</w:t>
+      </w:r>
+      <w:r>
+        <w:rPr>
+          <w:color w:val="FF0000"/>
+        </w:rPr>
+        <w:t xml:space="preserve">userdefault </w:t>
+      </w:r>
+      <w:r>
+        <w:rPr>
+          <w:rFonts w:hint="eastAsia"/>
+          <w:color w:val="FF0000"/>
+        </w:rPr>
+        <w:t>是</w:t>
+      </w:r>
+      <w:r>
+        <w:rPr>
+          <w:color w:val="FF0000"/>
+        </w:rPr>
+        <w:t>为了记录上一次选中班级的操作</w:t>
+      </w:r>
+      <w:r>
+        <w:rPr>
+          <w:color w:val="FF0000"/>
+        </w:rPr>
+        <w:t>(</w:t>
+      </w:r>
+      <w:r>
+        <w:rPr>
+          <w:rFonts w:hint="eastAsia"/>
+          <w:color w:val="FF0000"/>
+        </w:rPr>
+        <w:t>待</w:t>
+      </w:r>
+      <w:r>
+        <w:rPr>
+          <w:color w:val="FF0000"/>
+        </w:rPr>
+        <w:t>优化</w:t>
+      </w:r>
+      <w:r>
+        <w:rPr>
+          <w:color w:val="FF0000"/>
+        </w:rPr>
+        <w:t>)</w:t>
+      </w:r>
     </w:p>
     <w:p>
       <w:pPr>
@@ -1148,10 +1244,10 @@
           <w:color w:val="FF0000"/>
         </w:rPr>
         <w:drawing>
-          <wp:inline distT="0" distB="0" distL="0" distR="0" wp14:anchorId="6B5CAB37" wp14:editId="7FFB35D2">
-            <wp:extent cx="5270500" cy="1333500"/>
-            <wp:effectExtent l="0" t="0" r="12700" b="12700"/>
-            <wp:docPr id="9" name="图片 9"/>
+          <wp:inline distT="0" distB="0" distL="0" distR="0" wp14:anchorId="508DE54E" wp14:editId="401FE65B">
+            <wp:extent cx="5270500" cy="816610"/>
+            <wp:effectExtent l="0" t="0" r="12700" b="0"/>
+            <wp:docPr id="14" name="图片 14"/>
             <wp:cNvGraphicFramePr>
               <a:graphicFrameLocks xmlns:a="http://schemas.openxmlformats.org/drawingml/2006/main" noChangeAspect="1"/>
             </wp:cNvGraphicFramePr>
@@ -1171,6 +1267,158 @@
                   <pic:spPr>
                     <a:xfrm>
                       <a:off x="0" y="0"/>
+                      <a:ext cx="5270500" cy="816610"/>
+                    </a:xfrm>
+                    <a:prstGeom prst="rect">
+                      <a:avLst/>
+                    </a:prstGeom>
+                  </pic:spPr>
+                </pic:pic>
+              </a:graphicData>
+            </a:graphic>
+          </wp:inline>
+        </w:drawing>
+      </w:r>
+    </w:p>
+    <w:p>
+      <w:pPr>
+        <w:rPr>
+          <w:color w:val="FF0000"/>
+        </w:rPr>
+      </w:pPr>
+    </w:p>
+    <w:p>
+      <w:pPr>
+        <w:rPr>
+          <w:color w:val="FF0000"/>
+        </w:rPr>
+      </w:pPr>
+    </w:p>
+    <w:p>
+      <w:pPr>
+        <w:rPr>
+          <w:rFonts w:hint="eastAsia"/>
+          <w:color w:val="FF0000"/>
+        </w:rPr>
+      </w:pPr>
+    </w:p>
+    <w:p>
+      <w:pPr>
+        <w:rPr>
+          <w:color w:val="FF0000"/>
+        </w:rPr>
+      </w:pPr>
+      <w:r>
+        <w:rPr>
+          <w:rFonts w:ascii="Menlo" w:hAnsi="Menlo" w:cs="Menlo"/>
+          <w:color w:val="3F6E74"/>
+          <w:kern w:val="0"/>
+          <w:sz w:val="28"/>
+          <w:szCs w:val="28"/>
+        </w:rPr>
+        <w:t xml:space="preserve">WXZPickDateView </w:t>
+      </w:r>
+      <w:r>
+        <w:rPr>
+          <w:rFonts w:ascii="Menlo" w:hAnsi="Menlo" w:cs="Menlo"/>
+          <w:color w:val="3F6E74"/>
+          <w:kern w:val="0"/>
+          <w:sz w:val="28"/>
+          <w:szCs w:val="28"/>
+        </w:rPr>
+        <w:t>选择出生日期</w:t>
+      </w:r>
+    </w:p>
+    <w:p>
+      <w:pPr>
+        <w:rPr>
+          <w:color w:val="FF0000"/>
+        </w:rPr>
+      </w:pPr>
+      <w:r>
+        <w:rPr>
+          <w:noProof/>
+          <w:color w:val="FF0000"/>
+        </w:rPr>
+        <w:drawing>
+          <wp:inline distT="0" distB="0" distL="0" distR="0" wp14:anchorId="5ECE84E0" wp14:editId="1AD1570D">
+            <wp:extent cx="5270500" cy="3846830"/>
+            <wp:effectExtent l="0" t="0" r="12700" b="0"/>
+            <wp:docPr id="2" name="图片 2"/>
+            <wp:cNvGraphicFramePr>
+              <a:graphicFrameLocks xmlns:a="http://schemas.openxmlformats.org/drawingml/2006/main" noChangeAspect="1"/>
+            </wp:cNvGraphicFramePr>
+            <a:graphic xmlns:a="http://schemas.openxmlformats.org/drawingml/2006/main">
+              <a:graphicData uri="http://schemas.openxmlformats.org/drawingml/2006/picture">
+                <pic:pic xmlns:pic="http://schemas.openxmlformats.org/drawingml/2006/picture">
+                  <pic:nvPicPr>
+                    <pic:cNvPr id="1" name=""/>
+                    <pic:cNvPicPr/>
+                  </pic:nvPicPr>
+                  <pic:blipFill>
+                    <a:blip r:embed="rId19"/>
+                    <a:stretch>
+                      <a:fillRect/>
+                    </a:stretch>
+                  </pic:blipFill>
+                  <pic:spPr>
+                    <a:xfrm>
+                      <a:off x="0" y="0"/>
+                      <a:ext cx="5270500" cy="3846830"/>
+                    </a:xfrm>
+                    <a:prstGeom prst="rect">
+                      <a:avLst/>
+                    </a:prstGeom>
+                  </pic:spPr>
+                </pic:pic>
+              </a:graphicData>
+            </a:graphic>
+          </wp:inline>
+        </w:drawing>
+      </w:r>
+    </w:p>
+    <w:p>
+      <w:pPr>
+        <w:rPr>
+          <w:color w:val="FF0000"/>
+        </w:rPr>
+      </w:pPr>
+    </w:p>
+    <w:p>
+      <w:pPr>
+        <w:rPr>
+          <w:color w:val="FF0000"/>
+        </w:rPr>
+      </w:pPr>
+      <w:r>
+        <w:rPr>
+          <w:noProof/>
+          <w:color w:val="FF0000"/>
+        </w:rPr>
+        <w:drawing>
+          <wp:inline distT="0" distB="0" distL="0" distR="0" wp14:anchorId="6B5CAB37" wp14:editId="7FFB35D2">
+            <wp:extent cx="5270500" cy="1333500"/>
+            <wp:effectExtent l="0" t="0" r="12700" b="12700"/>
+            <wp:docPr id="9" name="图片 9"/>
+            <wp:cNvGraphicFramePr>
+              <a:graphicFrameLocks xmlns:a="http://schemas.openxmlformats.org/drawingml/2006/main" noChangeAspect="1"/>
+            </wp:cNvGraphicFramePr>
+            <a:graphic xmlns:a="http://schemas.openxmlformats.org/drawingml/2006/main">
+              <a:graphicData uri="http://schemas.openxmlformats.org/drawingml/2006/picture">
+                <pic:pic xmlns:pic="http://schemas.openxmlformats.org/drawingml/2006/picture">
+                  <pic:nvPicPr>
+                    <pic:cNvPr id="1" name=""/>
+                    <pic:cNvPicPr/>
+                  </pic:nvPicPr>
+                  <pic:blipFill>
+                    <a:blip r:embed="rId20"/>
+                    <a:stretch>
+                      <a:fillRect/>
+                    </a:stretch>
+                  </pic:blipFill>
+                  <pic:spPr>
+                    <a:xfrm>
+                      <a:off x="0" y="0"/>
                       <a:ext cx="5270500" cy="1333500"/>
                     </a:xfrm>
                     <a:prstGeom prst="rect">
@@ -1183,6 +1431,640 @@
           </wp:inline>
         </w:drawing>
       </w:r>
+    </w:p>
+    <w:p>
+      <w:pPr>
+        <w:rPr>
+          <w:rFonts w:hint="eastAsia"/>
+          <w:color w:val="FF0000"/>
+        </w:rPr>
+      </w:pPr>
+    </w:p>
+    <w:p>
+      <w:pPr>
+        <w:rPr>
+          <w:rFonts w:hint="eastAsia"/>
+          <w:color w:val="FF0000"/>
+        </w:rPr>
+      </w:pPr>
+    </w:p>
+    <w:p>
+      <w:pPr>
+        <w:rPr>
+          <w:rFonts w:hint="eastAsia"/>
+          <w:color w:val="FF0000"/>
+        </w:rPr>
+      </w:pPr>
+    </w:p>
+    <w:p>
+      <w:pPr>
+        <w:rPr>
+          <w:rFonts w:hint="eastAsia"/>
+          <w:color w:val="FF0000"/>
+        </w:rPr>
+      </w:pPr>
+    </w:p>
+    <w:p>
+      <w:pPr>
+        <w:rPr>
+          <w:rFonts w:hint="eastAsia"/>
+          <w:color w:val="FF0000"/>
+        </w:rPr>
+      </w:pPr>
+    </w:p>
+    <w:p>
+      <w:pPr>
+        <w:rPr>
+          <w:rFonts w:hint="eastAsia"/>
+          <w:color w:val="FF0000"/>
+        </w:rPr>
+      </w:pPr>
+    </w:p>
+    <w:p>
+      <w:pPr>
+        <w:rPr>
+          <w:rFonts w:hint="eastAsia"/>
+          <w:color w:val="FF0000"/>
+        </w:rPr>
+      </w:pPr>
+    </w:p>
+    <w:p>
+      <w:pPr>
+        <w:rPr>
+          <w:rFonts w:hint="eastAsia"/>
+          <w:color w:val="FF0000"/>
+        </w:rPr>
+      </w:pPr>
+    </w:p>
+    <w:p>
+      <w:pPr>
+        <w:rPr>
+          <w:rFonts w:hint="eastAsia"/>
+          <w:color w:val="FF0000"/>
+        </w:rPr>
+      </w:pPr>
+    </w:p>
+    <w:p>
+      <w:pPr>
+        <w:rPr>
+          <w:rFonts w:hint="eastAsia"/>
+          <w:color w:val="FF0000"/>
+        </w:rPr>
+      </w:pPr>
+    </w:p>
+    <w:p>
+      <w:pPr>
+        <w:rPr>
+          <w:rFonts w:hint="eastAsia"/>
+          <w:color w:val="FF0000"/>
+        </w:rPr>
+      </w:pPr>
+    </w:p>
+    <w:p>
+      <w:pPr>
+        <w:rPr>
+          <w:rFonts w:hint="eastAsia"/>
+          <w:color w:val="FF0000"/>
+        </w:rPr>
+      </w:pPr>
+    </w:p>
+    <w:p>
+      <w:pPr>
+        <w:rPr>
+          <w:rFonts w:hint="eastAsia"/>
+          <w:color w:val="FF0000"/>
+        </w:rPr>
+      </w:pPr>
+    </w:p>
+    <w:p>
+      <w:pPr>
+        <w:rPr>
+          <w:rFonts w:hint="eastAsia"/>
+          <w:color w:val="FF0000"/>
+        </w:rPr>
+      </w:pPr>
+      <w:r>
+        <w:rPr>
+          <w:rFonts w:ascii="Menlo" w:hAnsi="Menlo" w:cs="Menlo"/>
+          <w:color w:val="3F6E74"/>
+          <w:kern w:val="0"/>
+          <w:sz w:val="28"/>
+          <w:szCs w:val="28"/>
+        </w:rPr>
+        <w:t>LBCalendarView</w:t>
+      </w:r>
+      <w:r>
+        <w:rPr>
+          <w:rFonts w:ascii="Menlo" w:hAnsi="Menlo" w:cs="Menlo"/>
+          <w:color w:val="3F6E74"/>
+          <w:kern w:val="0"/>
+          <w:sz w:val="28"/>
+          <w:szCs w:val="28"/>
+        </w:rPr>
+        <w:t xml:space="preserve"> </w:t>
+      </w:r>
+      <w:r>
+        <w:rPr>
+          <w:rFonts w:ascii="Menlo" w:hAnsi="Menlo" w:cs="Menlo" w:hint="eastAsia"/>
+          <w:color w:val="3F6E74"/>
+          <w:kern w:val="0"/>
+          <w:sz w:val="28"/>
+          <w:szCs w:val="28"/>
+        </w:rPr>
+        <w:t>选择</w:t>
+      </w:r>
+      <w:r>
+        <w:rPr>
+          <w:rFonts w:ascii="Menlo" w:hAnsi="Menlo" w:cs="Menlo"/>
+          <w:color w:val="3F6E74"/>
+          <w:kern w:val="0"/>
+          <w:sz w:val="28"/>
+          <w:szCs w:val="28"/>
+        </w:rPr>
+        <w:t>日历</w:t>
+      </w:r>
+    </w:p>
+    <w:p>
+      <w:pPr>
+        <w:rPr>
+          <w:color w:val="FF0000"/>
+        </w:rPr>
+      </w:pPr>
+    </w:p>
+    <w:p>
+      <w:pPr>
+        <w:rPr>
+          <w:color w:val="FF0000"/>
+        </w:rPr>
+      </w:pPr>
+      <w:r>
+        <w:rPr>
+          <w:color w:val="FF0000"/>
+        </w:rPr>
+        <w:drawing>
+          <wp:inline distT="0" distB="0" distL="0" distR="0" wp14:anchorId="2EC4B84D" wp14:editId="4BDF1CA4">
+            <wp:extent cx="3898900" cy="3657600"/>
+            <wp:effectExtent l="0" t="0" r="12700" b="0"/>
+            <wp:docPr id="18" name="图片 18"/>
+            <wp:cNvGraphicFramePr>
+              <a:graphicFrameLocks xmlns:a="http://schemas.openxmlformats.org/drawingml/2006/main" noChangeAspect="1"/>
+            </wp:cNvGraphicFramePr>
+            <a:graphic xmlns:a="http://schemas.openxmlformats.org/drawingml/2006/main">
+              <a:graphicData uri="http://schemas.openxmlformats.org/drawingml/2006/picture">
+                <pic:pic xmlns:pic="http://schemas.openxmlformats.org/drawingml/2006/picture">
+                  <pic:nvPicPr>
+                    <pic:cNvPr id="1" name=""/>
+                    <pic:cNvPicPr/>
+                  </pic:nvPicPr>
+                  <pic:blipFill>
+                    <a:blip r:embed="rId21"/>
+                    <a:stretch>
+                      <a:fillRect/>
+                    </a:stretch>
+                  </pic:blipFill>
+                  <pic:spPr>
+                    <a:xfrm>
+                      <a:off x="0" y="0"/>
+                      <a:ext cx="3898900" cy="3657600"/>
+                    </a:xfrm>
+                    <a:prstGeom prst="rect">
+                      <a:avLst/>
+                    </a:prstGeom>
+                  </pic:spPr>
+                </pic:pic>
+              </a:graphicData>
+            </a:graphic>
+          </wp:inline>
+        </w:drawing>
+      </w:r>
+    </w:p>
+    <w:p>
+      <w:pPr>
+        <w:rPr>
+          <w:rFonts w:hint="eastAsia"/>
+          <w:color w:val="FF0000"/>
+        </w:rPr>
+      </w:pPr>
+    </w:p>
+    <w:p>
+      <w:pPr>
+        <w:rPr>
+          <w:color w:val="FF0000"/>
+        </w:rPr>
+      </w:pPr>
+      <w:r>
+        <w:rPr>
+          <w:color w:val="FF0000"/>
+        </w:rPr>
+        <w:drawing>
+          <wp:inline distT="0" distB="0" distL="0" distR="0" wp14:anchorId="6BC1B72F" wp14:editId="088A1470">
+            <wp:extent cx="5270500" cy="1276350"/>
+            <wp:effectExtent l="0" t="0" r="12700" b="0"/>
+            <wp:docPr id="19" name="图片 19"/>
+            <wp:cNvGraphicFramePr>
+              <a:graphicFrameLocks xmlns:a="http://schemas.openxmlformats.org/drawingml/2006/main" noChangeAspect="1"/>
+            </wp:cNvGraphicFramePr>
+            <a:graphic xmlns:a="http://schemas.openxmlformats.org/drawingml/2006/main">
+              <a:graphicData uri="http://schemas.openxmlformats.org/drawingml/2006/picture">
+                <pic:pic xmlns:pic="http://schemas.openxmlformats.org/drawingml/2006/picture">
+                  <pic:nvPicPr>
+                    <pic:cNvPr id="1" name=""/>
+                    <pic:cNvPicPr/>
+                  </pic:nvPicPr>
+                  <pic:blipFill>
+                    <a:blip r:embed="rId22"/>
+                    <a:stretch>
+                      <a:fillRect/>
+                    </a:stretch>
+                  </pic:blipFill>
+                  <pic:spPr>
+                    <a:xfrm>
+                      <a:off x="0" y="0"/>
+                      <a:ext cx="5270500" cy="1276350"/>
+                    </a:xfrm>
+                    <a:prstGeom prst="rect">
+                      <a:avLst/>
+                    </a:prstGeom>
+                  </pic:spPr>
+                </pic:pic>
+              </a:graphicData>
+            </a:graphic>
+          </wp:inline>
+        </w:drawing>
+      </w:r>
+    </w:p>
+    <w:p>
+      <w:pPr>
+        <w:rPr>
+          <w:rFonts w:hint="eastAsia"/>
+          <w:color w:val="FF0000"/>
+        </w:rPr>
+      </w:pPr>
+    </w:p>
+    <w:p>
+      <w:pPr>
+        <w:rPr>
+          <w:rFonts w:hint="eastAsia"/>
+          <w:color w:val="FF0000"/>
+        </w:rPr>
+      </w:pPr>
+    </w:p>
+    <w:p>
+      <w:pPr>
+        <w:rPr>
+          <w:rFonts w:hint="eastAsia"/>
+          <w:color w:val="FF0000"/>
+        </w:rPr>
+      </w:pPr>
+    </w:p>
+    <w:p>
+      <w:pPr>
+        <w:rPr>
+          <w:rFonts w:hint="eastAsia"/>
+          <w:color w:val="FF0000"/>
+        </w:rPr>
+      </w:pPr>
+    </w:p>
+    <w:p>
+      <w:pPr>
+        <w:rPr>
+          <w:rFonts w:hint="eastAsia"/>
+          <w:color w:val="FF0000"/>
+        </w:rPr>
+      </w:pPr>
+    </w:p>
+    <w:p>
+      <w:pPr>
+        <w:rPr>
+          <w:rFonts w:hint="eastAsia"/>
+          <w:color w:val="FF0000"/>
+        </w:rPr>
+      </w:pPr>
+    </w:p>
+    <w:p>
+      <w:pPr>
+        <w:rPr>
+          <w:rFonts w:hint="eastAsia"/>
+          <w:color w:val="FF0000"/>
+        </w:rPr>
+      </w:pPr>
+    </w:p>
+    <w:p>
+      <w:pPr>
+        <w:rPr>
+          <w:rFonts w:hint="eastAsia"/>
+          <w:color w:val="FF0000"/>
+        </w:rPr>
+      </w:pPr>
+    </w:p>
+    <w:p>
+      <w:pPr>
+        <w:rPr>
+          <w:rFonts w:hint="eastAsia"/>
+          <w:color w:val="FF0000"/>
+        </w:rPr>
+      </w:pPr>
+    </w:p>
+    <w:p>
+      <w:pPr>
+        <w:rPr>
+          <w:rFonts w:hint="eastAsia"/>
+          <w:color w:val="FF0000"/>
+        </w:rPr>
+      </w:pPr>
+    </w:p>
+    <w:p>
+      <w:pPr>
+        <w:rPr>
+          <w:rFonts w:hint="eastAsia"/>
+          <w:color w:val="FF0000"/>
+        </w:rPr>
+      </w:pPr>
+    </w:p>
+    <w:p>
+      <w:pPr>
+        <w:rPr>
+          <w:rFonts w:hint="eastAsia"/>
+          <w:color w:val="FF0000"/>
+        </w:rPr>
+      </w:pPr>
+    </w:p>
+    <w:p>
+      <w:pPr>
+        <w:rPr>
+          <w:rFonts w:hint="eastAsia"/>
+          <w:color w:val="FF0000"/>
+        </w:rPr>
+      </w:pPr>
+    </w:p>
+    <w:p>
+      <w:pPr>
+        <w:rPr>
+          <w:rFonts w:hint="eastAsia"/>
+          <w:color w:val="FF0000"/>
+        </w:rPr>
+      </w:pPr>
+    </w:p>
+    <w:p>
+      <w:pPr>
+        <w:rPr>
+          <w:rFonts w:hint="eastAsia"/>
+          <w:color w:val="FF0000"/>
+        </w:rPr>
+      </w:pPr>
+    </w:p>
+    <w:p>
+      <w:pPr>
+        <w:rPr>
+          <w:rFonts w:ascii="Menlo" w:hAnsi="Menlo" w:cs="Menlo"/>
+          <w:color w:val="3F6E74"/>
+          <w:kern w:val="0"/>
+          <w:sz w:val="28"/>
+          <w:szCs w:val="28"/>
+        </w:rPr>
+      </w:pPr>
+      <w:r>
+        <w:rPr>
+          <w:rFonts w:ascii="Menlo" w:hAnsi="Menlo" w:cs="Menlo"/>
+          <w:color w:val="3F6E74"/>
+          <w:kern w:val="0"/>
+          <w:sz w:val="28"/>
+          <w:szCs w:val="28"/>
+        </w:rPr>
+        <w:t>LBSelectMonthView</w:t>
+      </w:r>
+      <w:r>
+        <w:rPr>
+          <w:rFonts w:ascii="Menlo" w:hAnsi="Menlo" w:cs="Menlo"/>
+          <w:color w:val="3F6E74"/>
+          <w:kern w:val="0"/>
+          <w:sz w:val="28"/>
+          <w:szCs w:val="28"/>
+        </w:rPr>
+        <w:t xml:space="preserve"> </w:t>
+      </w:r>
+      <w:r>
+        <w:rPr>
+          <w:rFonts w:ascii="Menlo" w:hAnsi="Menlo" w:cs="Menlo" w:hint="eastAsia"/>
+          <w:color w:val="3F6E74"/>
+          <w:kern w:val="0"/>
+          <w:sz w:val="28"/>
+          <w:szCs w:val="28"/>
+        </w:rPr>
+        <w:t>选择</w:t>
+      </w:r>
+      <w:r>
+        <w:rPr>
+          <w:rFonts w:ascii="Menlo" w:hAnsi="Menlo" w:cs="Menlo"/>
+          <w:color w:val="3F6E74"/>
+          <w:kern w:val="0"/>
+          <w:sz w:val="28"/>
+          <w:szCs w:val="28"/>
+        </w:rPr>
+        <w:t>月份</w:t>
+      </w:r>
+    </w:p>
+    <w:p>
+      <w:pPr>
+        <w:rPr>
+          <w:rFonts w:ascii="Menlo" w:hAnsi="Menlo" w:cs="Menlo"/>
+          <w:color w:val="3F6E74"/>
+          <w:kern w:val="0"/>
+          <w:sz w:val="28"/>
+          <w:szCs w:val="28"/>
+        </w:rPr>
+      </w:pPr>
+      <w:r>
+        <w:rPr>
+          <w:rFonts w:ascii="Menlo" w:hAnsi="Menlo" w:cs="Menlo"/>
+          <w:color w:val="3F6E74"/>
+          <w:kern w:val="0"/>
+          <w:sz w:val="28"/>
+          <w:szCs w:val="28"/>
+        </w:rPr>
+        <w:drawing>
+          <wp:inline distT="0" distB="0" distL="0" distR="0" wp14:anchorId="28F2CC8D" wp14:editId="059E1352">
+            <wp:extent cx="3898900" cy="4279900"/>
+            <wp:effectExtent l="0" t="0" r="12700" b="12700"/>
+            <wp:docPr id="22" name="图片 22"/>
+            <wp:cNvGraphicFramePr>
+              <a:graphicFrameLocks xmlns:a="http://schemas.openxmlformats.org/drawingml/2006/main" noChangeAspect="1"/>
+            </wp:cNvGraphicFramePr>
+            <a:graphic xmlns:a="http://schemas.openxmlformats.org/drawingml/2006/main">
+              <a:graphicData uri="http://schemas.openxmlformats.org/drawingml/2006/picture">
+                <pic:pic xmlns:pic="http://schemas.openxmlformats.org/drawingml/2006/picture">
+                  <pic:nvPicPr>
+                    <pic:cNvPr id="1" name=""/>
+                    <pic:cNvPicPr/>
+                  </pic:nvPicPr>
+                  <pic:blipFill>
+                    <a:blip r:embed="rId23"/>
+                    <a:stretch>
+                      <a:fillRect/>
+                    </a:stretch>
+                  </pic:blipFill>
+                  <pic:spPr>
+                    <a:xfrm>
+                      <a:off x="0" y="0"/>
+                      <a:ext cx="3898900" cy="4279900"/>
+                    </a:xfrm>
+                    <a:prstGeom prst="rect">
+                      <a:avLst/>
+                    </a:prstGeom>
+                  </pic:spPr>
+                </pic:pic>
+              </a:graphicData>
+            </a:graphic>
+          </wp:inline>
+        </w:drawing>
+      </w:r>
+    </w:p>
+    <w:p>
+      <w:pPr>
+        <w:rPr>
+          <w:rFonts w:ascii="Menlo" w:hAnsi="Menlo" w:cs="Menlo" w:hint="eastAsia"/>
+          <w:color w:val="3F6E74"/>
+          <w:kern w:val="0"/>
+          <w:sz w:val="28"/>
+          <w:szCs w:val="28"/>
+        </w:rPr>
+      </w:pPr>
+    </w:p>
+    <w:p>
+      <w:pPr>
+        <w:rPr>
+          <w:color w:val="FF0000"/>
+        </w:rPr>
+      </w:pPr>
+      <w:r>
+        <w:rPr>
+          <w:color w:val="FF0000"/>
+        </w:rPr>
+        <w:drawing>
+          <wp:inline distT="0" distB="0" distL="0" distR="0" wp14:anchorId="02DC45E2" wp14:editId="69A9F3C5">
+            <wp:extent cx="5270500" cy="1076960"/>
+            <wp:effectExtent l="0" t="0" r="12700" b="0"/>
+            <wp:docPr id="21" name="图片 21"/>
+            <wp:cNvGraphicFramePr>
+              <a:graphicFrameLocks xmlns:a="http://schemas.openxmlformats.org/drawingml/2006/main" noChangeAspect="1"/>
+            </wp:cNvGraphicFramePr>
+            <a:graphic xmlns:a="http://schemas.openxmlformats.org/drawingml/2006/main">
+              <a:graphicData uri="http://schemas.openxmlformats.org/drawingml/2006/picture">
+                <pic:pic xmlns:pic="http://schemas.openxmlformats.org/drawingml/2006/picture">
+                  <pic:nvPicPr>
+                    <pic:cNvPr id="1" name=""/>
+                    <pic:cNvPicPr/>
+                  </pic:nvPicPr>
+                  <pic:blipFill>
+                    <a:blip r:embed="rId24"/>
+                    <a:stretch>
+                      <a:fillRect/>
+                    </a:stretch>
+                  </pic:blipFill>
+                  <pic:spPr>
+                    <a:xfrm>
+                      <a:off x="0" y="0"/>
+                      <a:ext cx="5270500" cy="1076960"/>
+                    </a:xfrm>
+                    <a:prstGeom prst="rect">
+                      <a:avLst/>
+                    </a:prstGeom>
+                  </pic:spPr>
+                </pic:pic>
+              </a:graphicData>
+            </a:graphic>
+          </wp:inline>
+        </w:drawing>
+      </w:r>
+    </w:p>
+    <w:p>
+      <w:pPr>
+        <w:rPr>
+          <w:rFonts w:hint="eastAsia"/>
+          <w:color w:val="FF0000"/>
+        </w:rPr>
+      </w:pPr>
+    </w:p>
+    <w:p>
+      <w:pPr>
+        <w:rPr>
+          <w:rFonts w:hint="eastAsia"/>
+          <w:color w:val="FF0000"/>
+        </w:rPr>
+      </w:pPr>
+    </w:p>
+    <w:p>
+      <w:pPr>
+        <w:rPr>
+          <w:rFonts w:hint="eastAsia"/>
+          <w:color w:val="FF0000"/>
+        </w:rPr>
+      </w:pPr>
+    </w:p>
+    <w:p>
+      <w:pPr>
+        <w:rPr>
+          <w:rFonts w:hint="eastAsia"/>
+          <w:color w:val="FF0000"/>
+        </w:rPr>
+      </w:pPr>
+    </w:p>
+    <w:p>
+      <w:pPr>
+        <w:rPr>
+          <w:rFonts w:hint="eastAsia"/>
+          <w:color w:val="FF0000"/>
+        </w:rPr>
+      </w:pPr>
+    </w:p>
+    <w:p>
+      <w:pPr>
+        <w:rPr>
+          <w:rFonts w:hint="eastAsia"/>
+          <w:color w:val="FF0000"/>
+        </w:rPr>
+      </w:pPr>
+    </w:p>
+    <w:p>
+      <w:pPr>
+        <w:rPr>
+          <w:rFonts w:hint="eastAsia"/>
+          <w:color w:val="FF0000"/>
+        </w:rPr>
+      </w:pPr>
+    </w:p>
+    <w:p>
+      <w:pPr>
+        <w:rPr>
+          <w:rFonts w:hint="eastAsia"/>
+          <w:color w:val="FF0000"/>
+        </w:rPr>
+      </w:pPr>
+    </w:p>
+    <w:p>
+      <w:pPr>
+        <w:rPr>
+          <w:rFonts w:hint="eastAsia"/>
+          <w:color w:val="FF0000"/>
+        </w:rPr>
+      </w:pPr>
+    </w:p>
+    <w:p>
+      <w:pPr>
+        <w:rPr>
+          <w:rFonts w:hint="eastAsia"/>
+          <w:color w:val="FF0000"/>
+        </w:rPr>
+      </w:pPr>
+    </w:p>
+    <w:p>
+      <w:pPr>
+        <w:rPr>
+          <w:color w:val="FF0000"/>
+        </w:rPr>
+      </w:pPr>
+      <w:bookmarkStart w:id="0" w:name="_GoBack"/>
+      <w:bookmarkEnd w:id="0"/>
     </w:p>
     <w:sectPr>
       <w:pgSz w:w="11900" w:h="16840"/>
